--- a/Report.docx
+++ b/Report.docx
@@ -3325,16 +3325,7 @@
       </w:pPr>
       <w:r>
         <w:lastRenderedPageBreak/>
-        <w:t xml:space="preserve">Part </w:t>
-      </w:r>
-      <w:r>
-        <w:t>2</w:t>
-      </w:r>
-      <w:r>
-        <w:t xml:space="preserve">: </w:t>
-      </w:r>
-      <w:r>
-        <w:t>Engineering</w:t>
+        <w:t>Part 2: Engineering</w:t>
       </w:r>
     </w:p>
     <w:tbl>
@@ -3367,16 +3358,14 @@
               <w15:dataBinding w:prefixMappings="xmlns:ns0='http://schemas.microsoft.com/temp/samples' " w:xpath="/ns0:employees[1]/ns0:employee[1]/ns0:CompanyName[1]" w:storeItemID="{00000000-0000-0000-0000-000000000000}"/>
               <w15:appearance w15:val="hidden"/>
             </w:sdtPr>
+            <w:sdtEndPr/>
             <w:sdtContent>
               <w:p>
                 <w:pPr>
                   <w:pStyle w:val="Heading2"/>
                 </w:pPr>
                 <w:r>
-                  <w:t>Dat</w:t>
-                </w:r>
-                <w:r>
-                  <w:t>a Pipeline and Modelling</w:t>
+                  <w:t>Data Pipeline and Modelling</w:t>
                 </w:r>
               </w:p>
             </w:sdtContent>
@@ -4150,11 +4139,13 @@
               <w:pStyle w:val="Content"/>
               <w:rPr>
                 <w:b/>
-                <w:noProof/>
-                <w:sz w:val="44"/>
-                <w:szCs w:val="44"/>
-              </w:rPr>
-            </w:pPr>
+                <w:i/>
+                <w:noProof/>
+                <w:szCs w:val="28"/>
+              </w:rPr>
+            </w:pPr>
+            <w:bookmarkStart w:id="0" w:name="_GoBack"/>
+            <w:bookmarkEnd w:id="0"/>
           </w:p>
           <w:p>
             <w:pPr>
@@ -4744,8 +4735,6 @@
           <w:szCs w:val="44"/>
         </w:rPr>
       </w:pPr>
-      <w:bookmarkStart w:id="0" w:name="_GoBack"/>
-      <w:bookmarkEnd w:id="0"/>
       <w:r>
         <w:rPr>
           <w:b/>
@@ -4838,16 +4827,7 @@
             </w:pPr>
             <w:r>
               <w:lastRenderedPageBreak/>
-              <w:t xml:space="preserve">Part </w:t>
-            </w:r>
-            <w:r>
-              <w:t>3</w:t>
-            </w:r>
-            <w:r>
-              <w:t xml:space="preserve">: </w:t>
-            </w:r>
-            <w:r>
-              <w:t>Business Analysis</w:t>
+              <w:t>Part 3: Business Analysis</w:t>
             </w:r>
           </w:p>
           <w:p>
@@ -4863,6 +4843,7 @@
                 <w15:dataBinding w:prefixMappings="xmlns:ns0='http://schemas.microsoft.com/temp/samples' " w:xpath="/ns0:employees[1]/ns0:employee[1]/ns0:CompanyName[1]" w:storeItemID="{00000000-0000-0000-0000-000000000000}"/>
                 <w15:appearance w15:val="hidden"/>
               </w:sdtPr>
+              <w:sdtEndPr/>
               <w:sdtContent>
                 <w:r>
                   <w:t>SQL Queries and Resultant Data</w:t>
@@ -4919,7 +4900,21 @@
               <w:pStyle w:val="Content"/>
             </w:pPr>
             <w:r>
-              <w:t xml:space="preserve">Below are the SQL queries which are required – </w:t>
+              <w:t>Below are the SQL queries which are required</w:t>
+            </w:r>
+            <w:r>
+              <w:t xml:space="preserve"> (table name: </w:t>
+            </w:r>
+            <w:proofErr w:type="spellStart"/>
+            <w:r>
+              <w:t>loandata</w:t>
+            </w:r>
+            <w:proofErr w:type="spellEnd"/>
+            <w:r>
+              <w:t>)</w:t>
+            </w:r>
+            <w:r>
+              <w:t xml:space="preserve"> – </w:t>
             </w:r>
           </w:p>
           <w:p>
@@ -4936,35 +4931,87 @@
               </w:numPr>
             </w:pPr>
             <w:r>
-              <w:t>Assuming the loans with status that are ‘Current’, ‘Issued’ and ‘Fully Paid’ as “Good Loans”, what is the</w:t>
+              <w:t>Assuming the loans with status that are ‘Current’, ‘Issued’ and ‘Fully Paid’ as “Good Loans”, what is the percentage of good loans across each the 36- and 60-month terms.</w:t>
+            </w:r>
+          </w:p>
+          <w:p>
+            <w:pPr>
+              <w:pStyle w:val="Content"/>
+            </w:pPr>
+            <w:r>
+              <w:t xml:space="preserve">      </w:t>
+            </w:r>
+          </w:p>
+          <w:p>
+            <w:pPr>
+              <w:pStyle w:val="Content"/>
+            </w:pPr>
+            <w:r>
+              <w:rPr>
+                <w:b/>
+              </w:rPr>
+              <w:t>Query</w:t>
+            </w:r>
+            <w:r>
+              <w:t xml:space="preserve"> – </w:t>
+            </w:r>
+          </w:p>
+          <w:p>
+            <w:pPr>
+              <w:pStyle w:val="Content"/>
+            </w:pPr>
+            <w:r>
+              <w:t>SELECT GOOD_LOAN_36*100/TOTAL_CNT_36 AS GOOD_LOAN_PERC_36</w:t>
+            </w:r>
+          </w:p>
+          <w:p>
+            <w:pPr>
+              <w:pStyle w:val="Content"/>
+            </w:pPr>
+            <w:proofErr w:type="gramStart"/>
+            <w:r>
+              <w:t>,GOOD</w:t>
+            </w:r>
+            <w:proofErr w:type="gramEnd"/>
+            <w:r>
+              <w:t>_LOAN_60*100/TOTAL_CNT_60 AS GOOD_LOAN_PERC_60</w:t>
+            </w:r>
+          </w:p>
+          <w:p>
+            <w:pPr>
+              <w:pStyle w:val="Content"/>
+            </w:pPr>
+            <w:proofErr w:type="gramStart"/>
+            <w:r>
+              <w:t>FROM(</w:t>
+            </w:r>
+            <w:proofErr w:type="gramEnd"/>
+          </w:p>
+          <w:p>
+            <w:pPr>
+              <w:pStyle w:val="Content"/>
+            </w:pPr>
+            <w:r>
+              <w:t>SELECT</w:t>
             </w:r>
             <w:r>
               <w:t xml:space="preserve"> </w:t>
             </w:r>
-            <w:r>
-              <w:t>percentage of good loans across each the 36- and 60-month terms.</w:t>
-            </w:r>
-          </w:p>
-          <w:p>
-            <w:pPr>
-              <w:pStyle w:val="Content"/>
-            </w:pPr>
-            <w:r>
-              <w:t xml:space="preserve">      </w:t>
-            </w:r>
-          </w:p>
-          <w:p>
-            <w:pPr>
-              <w:pStyle w:val="Content"/>
-            </w:pPr>
-            <w:r>
-              <w:t xml:space="preserve">     Query – </w:t>
-            </w:r>
-            <w:r>
-              <w:t xml:space="preserve">SEL </w:t>
-            </w:r>
-            <w:r>
-              <w:t xml:space="preserve">term, </w:t>
+          </w:p>
+          <w:p>
+            <w:pPr>
+              <w:pStyle w:val="Content"/>
+            </w:pPr>
+            <w:proofErr w:type="gramStart"/>
+            <w:r>
+              <w:t>COUNT</w:t>
+            </w:r>
+            <w:r>
+              <w:t>(</w:t>
+            </w:r>
+            <w:proofErr w:type="gramEnd"/>
+            <w:r>
+              <w:t>case when term = "36 months" AND (</w:t>
             </w:r>
             <w:proofErr w:type="spellStart"/>
             <w:r>
@@ -4972,31 +5019,65 @@
             </w:r>
             <w:proofErr w:type="spellEnd"/>
             <w:r>
-              <w:t xml:space="preserve"> FROM (SEL term, </w:t>
-            </w:r>
+              <w:t xml:space="preserve"> = “Current” or </w:t>
+            </w:r>
+            <w:proofErr w:type="spellStart"/>
+            <w:r>
+              <w:t>loan_status</w:t>
+            </w:r>
+            <w:proofErr w:type="spellEnd"/>
+            <w:r>
+              <w:t xml:space="preserve"> = “Issued” or </w:t>
+            </w:r>
+            <w:proofErr w:type="spellStart"/>
+            <w:r>
+              <w:t>loan_status</w:t>
+            </w:r>
+            <w:proofErr w:type="spellEnd"/>
+            <w:r>
+              <w:t xml:space="preserve"> = “Fully Paid”) then “Good Loans” END) as GOOD_LOAN_36,</w:t>
+            </w:r>
+            <w:r>
+              <w:t xml:space="preserve"> </w:t>
+            </w:r>
+          </w:p>
+          <w:p>
+            <w:pPr>
+              <w:pStyle w:val="Content"/>
+            </w:pPr>
             <w:proofErr w:type="gramStart"/>
             <w:r>
-              <w:t>count(</w:t>
+              <w:t>COUNT</w:t>
+            </w:r>
+            <w:r>
+              <w:t>(</w:t>
             </w:r>
             <w:proofErr w:type="gramEnd"/>
             <w:r>
-              <w:t xml:space="preserve">case </w:t>
-            </w:r>
-            <w:r>
-              <w:t xml:space="preserve">when </w:t>
+              <w:t>CASE WHEN term = "36 months" THEN 1 END) AS TOTAL_CNT_36,</w:t>
+            </w:r>
+            <w:r>
+              <w:t xml:space="preserve"> </w:t>
+            </w:r>
+          </w:p>
+          <w:p>
+            <w:pPr>
+              <w:pStyle w:val="Content"/>
+            </w:pPr>
+            <w:proofErr w:type="gramStart"/>
+            <w:r>
+              <w:t>COUNT</w:t>
+            </w:r>
+            <w:r>
+              <w:t>(</w:t>
+            </w:r>
+            <w:proofErr w:type="gramEnd"/>
+            <w:r>
+              <w:t>case when term = "60 months" AND (</w:t>
             </w:r>
             <w:proofErr w:type="spellStart"/>
             <w:r>
-              <w:t>l</w:t>
-            </w:r>
-            <w:r>
-              <w:t>oan_</w:t>
-            </w:r>
-            <w:r>
-              <w:t>s</w:t>
-            </w:r>
-            <w:r>
-              <w:t>tatus</w:t>
+              <w:t>loan_status</w:t>
             </w:r>
             <w:proofErr w:type="spellEnd"/>
             <w:r>
@@ -5016,32 +5097,51 @@
             </w:r>
             <w:proofErr w:type="spellEnd"/>
             <w:r>
-              <w:t xml:space="preserve"> = “Fully Paid”</w:t>
-            </w:r>
-            <w:r>
-              <w:t xml:space="preserve"> then “Good Loans” END as </w:t>
-            </w:r>
-            <w:proofErr w:type="spellStart"/>
-            <w:r>
-              <w:t>loan_status</w:t>
-            </w:r>
-            <w:proofErr w:type="spellEnd"/>
-            <w:r>
-              <w:t xml:space="preserve"> from </w:t>
-            </w:r>
-            <w:proofErr w:type="spellStart"/>
-            <w:r>
-              <w:t>loandata</w:t>
-            </w:r>
-            <w:proofErr w:type="spellEnd"/>
-            <w:r>
-              <w:t xml:space="preserve">) </w:t>
-            </w:r>
-            <w:proofErr w:type="spellStart"/>
-            <w:r>
-              <w:t>loandata</w:t>
-            </w:r>
-            <w:proofErr w:type="spellEnd"/>
+              <w:t xml:space="preserve"> = “Fully Paid”)</w:t>
+            </w:r>
+            <w:r>
+              <w:t xml:space="preserve"> </w:t>
+            </w:r>
+            <w:r>
+              <w:t>then “Good Loans” END) as GOOD_LOAN_60,</w:t>
+            </w:r>
+            <w:r>
+              <w:t xml:space="preserve"> </w:t>
+            </w:r>
+          </w:p>
+          <w:p>
+            <w:pPr>
+              <w:pStyle w:val="Content"/>
+            </w:pPr>
+            <w:proofErr w:type="gramStart"/>
+            <w:r>
+              <w:t>COUNT</w:t>
+            </w:r>
+            <w:r>
+              <w:t>(</w:t>
+            </w:r>
+            <w:proofErr w:type="gramEnd"/>
+            <w:r>
+              <w:t>CASE WHEN term = "60 months" THEN 1 END) AS TOTAL_CNT_60</w:t>
+            </w:r>
+          </w:p>
+          <w:p>
+            <w:pPr>
+              <w:pStyle w:val="Content"/>
+            </w:pPr>
+            <w:r>
+              <w:t>FROM LOANDATA</w:t>
+            </w:r>
+          </w:p>
+          <w:p>
+            <w:pPr>
+              <w:pStyle w:val="Content"/>
+            </w:pPr>
+            <w:proofErr w:type="gramStart"/>
+            <w:r>
+              <w:t>)LOANDATA</w:t>
+            </w:r>
+            <w:proofErr w:type="gramEnd"/>
           </w:p>
           <w:p>
             <w:pPr>
@@ -5057,83 +5157,56 @@
               </w:numPr>
             </w:pPr>
             <w:r>
-              <w:t xml:space="preserve">What are the title(s) of employee(s) who took the most loans and least number of </w:t>
-            </w:r>
-            <w:r>
-              <w:t>loans?</w:t>
-            </w:r>
+              <w:t xml:space="preserve">What </w:t>
+            </w:r>
+            <w:proofErr w:type="gramStart"/>
+            <w:r>
+              <w:t>are</w:t>
+            </w:r>
+            <w:proofErr w:type="gramEnd"/>
+            <w:r>
+              <w:t xml:space="preserve"> the title(s) of employee(s) who took the most loans and least number of loans?</w:t>
+            </w:r>
+          </w:p>
+          <w:p>
+            <w:pPr>
+              <w:pStyle w:val="Content"/>
+              <w:ind w:left="720"/>
+            </w:pPr>
           </w:p>
           <w:p>
             <w:pPr>
               <w:pStyle w:val="Content"/>
               <w:ind w:left="360"/>
             </w:pPr>
+            <w:r>
+              <w:rPr>
+                <w:b/>
+              </w:rPr>
+              <w:lastRenderedPageBreak/>
+              <w:t>Query</w:t>
+            </w:r>
+            <w:r>
+              <w:t xml:space="preserve"> </w:t>
+            </w:r>
+            <w:r>
+              <w:t>--FOR MAX LOAN TITLE</w:t>
+            </w:r>
           </w:p>
           <w:p>
             <w:pPr>
               <w:pStyle w:val="Content"/>
               <w:ind w:left="360"/>
             </w:pPr>
-            <w:r>
-              <w:t xml:space="preserve">Query – </w:t>
-            </w:r>
-            <w:r>
-              <w:t xml:space="preserve">SEL </w:t>
-            </w:r>
-            <w:proofErr w:type="spellStart"/>
-            <w:r>
-              <w:t>emp_title</w:t>
-            </w:r>
-            <w:proofErr w:type="spellEnd"/>
-            <w:r>
-              <w:t xml:space="preserve">, ‘max’ from (SEL </w:t>
-            </w:r>
-            <w:proofErr w:type="spellStart"/>
-            <w:r>
-              <w:t>emp_title</w:t>
-            </w:r>
-            <w:proofErr w:type="spellEnd"/>
-            <w:r>
-              <w:t>, count(</w:t>
-            </w:r>
-            <w:proofErr w:type="spellStart"/>
-            <w:r>
-              <w:t>emp_title</w:t>
-            </w:r>
-            <w:proofErr w:type="spellEnd"/>
-            <w:r>
-              <w:t xml:space="preserve">) </w:t>
-            </w:r>
-            <w:proofErr w:type="spellStart"/>
-            <w:r>
-              <w:t>cnt</w:t>
-            </w:r>
-            <w:proofErr w:type="spellEnd"/>
-            <w:r>
-              <w:t xml:space="preserve"> from </w:t>
-            </w:r>
-            <w:proofErr w:type="spellStart"/>
-            <w:r>
-              <w:t>loandata</w:t>
-            </w:r>
-            <w:proofErr w:type="spellEnd"/>
-            <w:r>
-              <w:t xml:space="preserve"> group by </w:t>
-            </w:r>
-            <w:proofErr w:type="spellStart"/>
-            <w:r>
-              <w:t>emp_title</w:t>
-            </w:r>
-            <w:proofErr w:type="spellEnd"/>
-            <w:r>
-              <w:t>)</w:t>
-            </w:r>
           </w:p>
           <w:p>
             <w:pPr>
               <w:pStyle w:val="Content"/>
               <w:ind w:left="360"/>
             </w:pPr>
+            <w:r>
+              <w:t>SELECT</w:t>
+            </w:r>
           </w:p>
           <w:p>
             <w:pPr>
@@ -5141,61 +5214,186 @@
               <w:ind w:left="360"/>
             </w:pPr>
             <w:r>
-              <w:t xml:space="preserve">SEL </w:t>
-            </w:r>
-            <w:proofErr w:type="spellStart"/>
-            <w:r>
-              <w:t>emp_title</w:t>
-            </w:r>
-            <w:proofErr w:type="spellEnd"/>
-            <w:r>
-              <w:t>, ‘m</w:t>
-            </w:r>
-            <w:r>
-              <w:t>in</w:t>
-            </w:r>
-            <w:r>
-              <w:t xml:space="preserve">’ from (SEL </w:t>
-            </w:r>
-            <w:proofErr w:type="spellStart"/>
-            <w:r>
-              <w:t>emp_title</w:t>
-            </w:r>
-            <w:proofErr w:type="spellEnd"/>
-            <w:r>
-              <w:t>, count(</w:t>
-            </w:r>
-            <w:proofErr w:type="spellStart"/>
-            <w:r>
-              <w:t>emp_title</w:t>
-            </w:r>
-            <w:proofErr w:type="spellEnd"/>
-            <w:r>
-              <w:t xml:space="preserve">) </w:t>
-            </w:r>
-            <w:proofErr w:type="spellStart"/>
-            <w:r>
-              <w:t>cnt</w:t>
-            </w:r>
-            <w:proofErr w:type="spellEnd"/>
-            <w:r>
-              <w:t xml:space="preserve"> from </w:t>
-            </w:r>
-            <w:proofErr w:type="spellStart"/>
-            <w:r>
-              <w:t>loandata</w:t>
-            </w:r>
-            <w:proofErr w:type="spellEnd"/>
-            <w:r>
-              <w:t xml:space="preserve"> group by </w:t>
-            </w:r>
-            <w:proofErr w:type="spellStart"/>
-            <w:r>
-              <w:t>emp_title</w:t>
-            </w:r>
-            <w:proofErr w:type="spellEnd"/>
-            <w:r>
-              <w:t>)</w:t>
+              <w:t>EMP_TITLE</w:t>
+            </w:r>
+          </w:p>
+          <w:p>
+            <w:pPr>
+              <w:pStyle w:val="Content"/>
+              <w:ind w:left="360"/>
+            </w:pPr>
+            <w:r>
+              <w:t xml:space="preserve">FROM </w:t>
+            </w:r>
+          </w:p>
+          <w:p>
+            <w:pPr>
+              <w:pStyle w:val="Content"/>
+              <w:ind w:left="360"/>
+            </w:pPr>
+            <w:r>
+              <w:t>(</w:t>
+            </w:r>
+          </w:p>
+          <w:p>
+            <w:pPr>
+              <w:pStyle w:val="Content"/>
+              <w:ind w:left="360"/>
+            </w:pPr>
+            <w:r>
+              <w:t>SELECT EMP_TITLE, COUNT(EMP_TITLE) AS TITLE_CNT</w:t>
+            </w:r>
+          </w:p>
+          <w:p>
+            <w:pPr>
+              <w:pStyle w:val="Content"/>
+              <w:ind w:left="360"/>
+            </w:pPr>
+            <w:r>
+              <w:t>GROUP BY EMP_TITLE</w:t>
+            </w:r>
+          </w:p>
+          <w:p>
+            <w:pPr>
+              <w:pStyle w:val="Content"/>
+              <w:ind w:left="360"/>
+            </w:pPr>
+            <w:proofErr w:type="gramStart"/>
+            <w:r>
+              <w:t>)LOANDATA</w:t>
+            </w:r>
+            <w:proofErr w:type="gramEnd"/>
+          </w:p>
+          <w:p>
+            <w:pPr>
+              <w:pStyle w:val="Content"/>
+              <w:ind w:left="360"/>
+            </w:pPr>
+            <w:r>
+              <w:t>QUALIFY DENS_</w:t>
+            </w:r>
+            <w:proofErr w:type="gramStart"/>
+            <w:r>
+              <w:t>RANK(</w:t>
+            </w:r>
+            <w:proofErr w:type="gramEnd"/>
+            <w:r>
+              <w:t>) OVER(PARTITION BY '' ORDER BY TITLE_CNT DESC) = 1</w:t>
+            </w:r>
+          </w:p>
+          <w:p>
+            <w:pPr>
+              <w:pStyle w:val="Content"/>
+              <w:ind w:left="360"/>
+            </w:pPr>
+          </w:p>
+          <w:p>
+            <w:pPr>
+              <w:pStyle w:val="Content"/>
+              <w:ind w:left="360"/>
+            </w:pPr>
+            <w:r>
+              <w:rPr>
+                <w:b/>
+              </w:rPr>
+              <w:t>Query</w:t>
+            </w:r>
+            <w:r>
+              <w:t xml:space="preserve"> </w:t>
+            </w:r>
+            <w:r>
+              <w:t>--FOR MIN LOAN TITLE</w:t>
+            </w:r>
+          </w:p>
+          <w:p>
+            <w:pPr>
+              <w:pStyle w:val="Content"/>
+              <w:ind w:left="360"/>
+            </w:pPr>
+          </w:p>
+          <w:p>
+            <w:pPr>
+              <w:pStyle w:val="Content"/>
+              <w:ind w:left="360"/>
+            </w:pPr>
+            <w:r>
+              <w:t>SELECT</w:t>
+            </w:r>
+          </w:p>
+          <w:p>
+            <w:pPr>
+              <w:pStyle w:val="Content"/>
+              <w:ind w:left="360"/>
+            </w:pPr>
+            <w:r>
+              <w:t>EMP_TITLE</w:t>
+            </w:r>
+          </w:p>
+          <w:p>
+            <w:pPr>
+              <w:pStyle w:val="Content"/>
+              <w:ind w:left="360"/>
+            </w:pPr>
+            <w:r>
+              <w:t xml:space="preserve">FROM </w:t>
+            </w:r>
+          </w:p>
+          <w:p>
+            <w:pPr>
+              <w:pStyle w:val="Content"/>
+              <w:ind w:left="360"/>
+            </w:pPr>
+            <w:r>
+              <w:t>(</w:t>
+            </w:r>
+          </w:p>
+          <w:p>
+            <w:pPr>
+              <w:pStyle w:val="Content"/>
+              <w:ind w:left="360"/>
+            </w:pPr>
+            <w:r>
+              <w:t>SELECT EMP_TITLE, COUNT(EMP_TITLE) AS TITLE_CNT</w:t>
+            </w:r>
+          </w:p>
+          <w:p>
+            <w:pPr>
+              <w:pStyle w:val="Content"/>
+              <w:ind w:left="360"/>
+            </w:pPr>
+            <w:r>
+              <w:t>GROUP BY EMP_TITLE</w:t>
+            </w:r>
+          </w:p>
+          <w:p>
+            <w:pPr>
+              <w:pStyle w:val="Content"/>
+              <w:ind w:left="360"/>
+            </w:pPr>
+            <w:proofErr w:type="gramStart"/>
+            <w:r>
+              <w:t>)LOANDATA</w:t>
+            </w:r>
+            <w:proofErr w:type="gramEnd"/>
+          </w:p>
+          <w:p>
+            <w:pPr>
+              <w:pStyle w:val="Content"/>
+              <w:ind w:left="360"/>
+            </w:pPr>
+            <w:r>
+              <w:t>QUALIFY DENS_</w:t>
+            </w:r>
+            <w:proofErr w:type="gramStart"/>
+            <w:r>
+              <w:t>RANK(</w:t>
+            </w:r>
+            <w:proofErr w:type="gramEnd"/>
+            <w:r>
+              <w:t>) OVER(PARTITION BY '' ORDER BY TITLE_CNT) = 1</w:t>
+            </w:r>
+            <w:r>
+              <w:t xml:space="preserve"> </w:t>
             </w:r>
           </w:p>
           <w:p>
@@ -5213,13 +5411,7 @@
               </w:numPr>
             </w:pPr>
             <w:r>
-              <w:t>What is the most common purpose of the loans that are considered “Bad Loans” (please use definition</w:t>
-            </w:r>
-            <w:r>
-              <w:t xml:space="preserve"> </w:t>
-            </w:r>
-            <w:r>
-              <w:t>mentioned for “Good Loans” in #1 above).</w:t>
+              <w:t>What is the most common purpose of the loans that are considered “Bad Loans” (please use definition mentioned for “Good Loans” in #1 above).</w:t>
             </w:r>
           </w:p>
           <w:p>
@@ -5232,78 +5424,150 @@
             <w:pPr>
               <w:pStyle w:val="Content"/>
               <w:ind w:left="360"/>
+              <w:rPr>
+                <w:b/>
+              </w:rPr>
+            </w:pPr>
+            <w:r>
+              <w:rPr>
+                <w:b/>
+              </w:rPr>
+              <w:t xml:space="preserve">Query – </w:t>
+            </w:r>
+          </w:p>
+          <w:p>
+            <w:pPr>
+              <w:pStyle w:val="Content"/>
+              <w:ind w:left="360"/>
+            </w:pPr>
+            <w:r>
+              <w:t xml:space="preserve">SELECT </w:t>
+            </w:r>
+          </w:p>
+          <w:p>
+            <w:pPr>
+              <w:pStyle w:val="Content"/>
+              <w:ind w:left="360"/>
+            </w:pPr>
+            <w:r>
+              <w:t>PUPOSE</w:t>
+            </w:r>
+          </w:p>
+          <w:p>
+            <w:pPr>
+              <w:pStyle w:val="Content"/>
+              <w:ind w:left="360"/>
+            </w:pPr>
+            <w:proofErr w:type="gramStart"/>
+            <w:r>
+              <w:t>FROM(</w:t>
+            </w:r>
+            <w:proofErr w:type="gramEnd"/>
+          </w:p>
+          <w:p>
+            <w:pPr>
+              <w:pStyle w:val="Content"/>
+              <w:ind w:left="360"/>
+            </w:pPr>
+            <w:r>
+              <w:t xml:space="preserve">SELECT </w:t>
+            </w:r>
+          </w:p>
+          <w:p>
+            <w:pPr>
+              <w:pStyle w:val="Content"/>
+              <w:ind w:left="360"/>
+            </w:pPr>
+            <w:r>
+              <w:t>PURPOSE</w:t>
+            </w:r>
+          </w:p>
+          <w:p>
+            <w:pPr>
+              <w:pStyle w:val="Content"/>
+              <w:ind w:left="360"/>
+            </w:pPr>
+            <w:proofErr w:type="gramStart"/>
+            <w:r>
+              <w:t>,</w:t>
+            </w:r>
+            <w:r>
+              <w:t>COUNT</w:t>
+            </w:r>
+            <w:proofErr w:type="gramEnd"/>
+            <w:r>
+              <w:t xml:space="preserve">(case when </w:t>
+            </w:r>
+            <w:proofErr w:type="spellStart"/>
+            <w:r>
+              <w:t>loan_status</w:t>
+            </w:r>
+            <w:proofErr w:type="spellEnd"/>
+            <w:r>
+              <w:t xml:space="preserve"> &lt;&gt; “Current” AND </w:t>
+            </w:r>
+            <w:proofErr w:type="spellStart"/>
+            <w:r>
+              <w:t>loan_status</w:t>
+            </w:r>
+            <w:proofErr w:type="spellEnd"/>
+            <w:r>
+              <w:t xml:space="preserve"> &lt;&gt; “Issued” AND </w:t>
+            </w:r>
+            <w:proofErr w:type="spellStart"/>
+            <w:r>
+              <w:t>loan_status</w:t>
+            </w:r>
+            <w:proofErr w:type="spellEnd"/>
+            <w:r>
+              <w:t xml:space="preserve"> &lt;&gt; “Fully Paid” then “BAD Loans” END) as BAD_LOAN</w:t>
+            </w:r>
+          </w:p>
+          <w:p>
+            <w:pPr>
+              <w:pStyle w:val="Content"/>
+              <w:ind w:left="360"/>
             </w:pPr>
             <w:r>
               <w:lastRenderedPageBreak/>
-              <w:t xml:space="preserve">Query – </w:t>
-            </w:r>
-            <w:r>
-              <w:t xml:space="preserve">SEL purpose, </w:t>
-            </w:r>
-            <w:proofErr w:type="spellStart"/>
-            <w:r>
-              <w:t>loan_status</w:t>
-            </w:r>
-            <w:proofErr w:type="spellEnd"/>
-            <w:r>
-              <w:t xml:space="preserve"> FROM (SEL purpose, count (case when </w:t>
-            </w:r>
-            <w:proofErr w:type="spellStart"/>
-            <w:r>
-              <w:t>l</w:t>
-            </w:r>
-            <w:r>
-              <w:t>oan_</w:t>
-            </w:r>
+              <w:t xml:space="preserve">FROM LOANDATA </w:t>
+            </w:r>
+          </w:p>
+          <w:p>
+            <w:pPr>
+              <w:pStyle w:val="Content"/>
+              <w:ind w:left="360"/>
+            </w:pPr>
+            <w:r>
+              <w:t>GROUP BY PURPOSE</w:t>
+            </w:r>
+          </w:p>
+          <w:p>
+            <w:pPr>
+              <w:pStyle w:val="Content"/>
+              <w:ind w:left="360"/>
+            </w:pPr>
             <w:proofErr w:type="gramStart"/>
             <w:r>
-              <w:t>statu</w:t>
-            </w:r>
-            <w:r>
-              <w:t>s</w:t>
-            </w:r>
-            <w:proofErr w:type="spellEnd"/>
-            <w:r>
-              <w:t xml:space="preserve"> !</w:t>
+              <w:t>)LOANDATA</w:t>
             </w:r>
             <w:proofErr w:type="gramEnd"/>
-            <w:r>
-              <w:t xml:space="preserve">= “Current” and </w:t>
-            </w:r>
-            <w:proofErr w:type="spellStart"/>
-            <w:r>
-              <w:t>loan_status</w:t>
-            </w:r>
-            <w:proofErr w:type="spellEnd"/>
-            <w:r>
-              <w:t xml:space="preserve"> != “Issued” and </w:t>
-            </w:r>
-            <w:proofErr w:type="spellStart"/>
-            <w:r>
-              <w:t>loan_status</w:t>
-            </w:r>
-            <w:proofErr w:type="spellEnd"/>
-            <w:r>
-              <w:t xml:space="preserve"> != “Fully Paid” then “Bad Loans” END as </w:t>
-            </w:r>
-            <w:proofErr w:type="spellStart"/>
-            <w:r>
-              <w:t>loan_status</w:t>
-            </w:r>
-            <w:proofErr w:type="spellEnd"/>
-            <w:r>
-              <w:t>)</w:t>
-            </w:r>
-            <w:r>
-              <w:t xml:space="preserve"> from </w:t>
-            </w:r>
-            <w:proofErr w:type="spellStart"/>
-            <w:r>
-              <w:t>loandata</w:t>
-            </w:r>
-            <w:proofErr w:type="spellEnd"/>
-            <w:r>
-              <w:t xml:space="preserve">)    </w:t>
+          </w:p>
+          <w:p>
+            <w:pPr>
+              <w:pStyle w:val="Content"/>
+              <w:ind w:left="360"/>
+            </w:pPr>
+            <w:r>
+              <w:t>QUALIFY DENS_</w:t>
+            </w:r>
+            <w:proofErr w:type="gramStart"/>
+            <w:r>
+              <w:t>RANK(</w:t>
+            </w:r>
+            <w:proofErr w:type="gramEnd"/>
+            <w:r>
+              <w:t>) OVER(PARTITION BY '' ORDER BY BAD_LOAN DESC) = 1</w:t>
             </w:r>
           </w:p>
           <w:p>
@@ -7600,8 +7864,10 @@
   </w:compat>
   <w:rsids>
     <w:rsidRoot w:val="006A6216"/>
+    <w:rsid w:val="00016CA0"/>
     <w:rsid w:val="00180852"/>
     <w:rsid w:val="006A6216"/>
+    <w:rsid w:val="007C408A"/>
     <w:rsid w:val="00F225CC"/>
   </w:rsids>
   <m:mathPr>
@@ -8443,7 +8709,7 @@
 </file>
 
 <file path=customXml/itemProps2.xml><?xml version="1.0" encoding="utf-8"?>
-<ds:datastoreItem xmlns:ds="http://schemas.openxmlformats.org/officeDocument/2006/customXml" ds:itemID="{D909F651-3088-46B3-BA25-7EA0FAC9269A}">
+<ds:datastoreItem xmlns:ds="http://schemas.openxmlformats.org/officeDocument/2006/customXml" ds:itemID="{BAB9A188-21A5-42FB-B639-9E955F4DE481}">
   <ds:schemaRefs>
     <ds:schemaRef ds:uri="http://schemas.openxmlformats.org/officeDocument/2006/bibliography"/>
   </ds:schemaRefs>

--- a/Report.docx
+++ b/Report.docx
@@ -300,7 +300,6 @@
               </w:placeholder>
               <w15:appearance w15:val="hidden"/>
             </w:sdtPr>
-            <w:sdtEndPr/>
             <w:sdtContent>
               <w:p>
                 <w:r>
@@ -407,7 +406,6 @@
                 </w:placeholder>
                 <w15:appearance w15:val="hidden"/>
               </w:sdtPr>
-              <w:sdtEndPr/>
               <w:sdtContent>
                 <w:r>
                   <w:t>PRDXN - Data Engineer Code Test</w:t>
@@ -434,7 +432,6 @@
                 <w15:appearance w15:val="hidden"/>
                 <w:text w:multiLine="1"/>
               </w:sdtPr>
-              <w:sdtEndPr/>
               <w:sdtContent>
                 <w:r>
                   <w:t>Abhishek Verma</w:t>
@@ -726,7 +723,6 @@
               <w15:dataBinding w:prefixMappings="xmlns:ns0='http://schemas.microsoft.com/temp/samples' " w:xpath="/ns0:employees[1]/ns0:employee[1]/ns0:CompanyName[1]" w:storeItemID="{00000000-0000-0000-0000-000000000000}"/>
               <w15:appearance w15:val="hidden"/>
             </w:sdtPr>
-            <w:sdtEndPr/>
             <w:sdtContent>
               <w:p>
                 <w:pPr>
@@ -828,21 +824,7 @@
                                       <w:i/>
                                       <w:sz w:val="36"/>
                                     </w:rPr>
-                                    <w:t>“</w:t>
-                                  </w:r>
-                                  <w:r>
-                                    <w:rPr>
-                                      <w:i/>
-                                      <w:sz w:val="36"/>
-                                    </w:rPr>
-                                    <w:t>Good data science is more about the questions you pose of the data rather than data munging and analysis</w:t>
-                                  </w:r>
-                                  <w:r>
-                                    <w:rPr>
-                                      <w:i/>
-                                      <w:sz w:val="36"/>
-                                    </w:rPr>
-                                    <w:t>”</w:t>
+                                    <w:t>“Good data science is more about the questions you pose of the data rather than data munging and analysis”</w:t>
                                   </w:r>
                                 </w:p>
                                 <w:p>
@@ -890,21 +872,7 @@
                                 <w:i/>
                                 <w:sz w:val="36"/>
                               </w:rPr>
-                              <w:t>“</w:t>
-                            </w:r>
-                            <w:r>
-                              <w:rPr>
-                                <w:i/>
-                                <w:sz w:val="36"/>
-                              </w:rPr>
-                              <w:t>Good data science is more about the questions you pose of the data rather than data munging and analysis</w:t>
-                            </w:r>
-                            <w:r>
-                              <w:rPr>
-                                <w:i/>
-                                <w:sz w:val="36"/>
-                              </w:rPr>
-                              <w:t>”</w:t>
+                              <w:t>“Good data science is more about the questions you pose of the data rather than data munging and analysis”</w:t>
                             </w:r>
                           </w:p>
                           <w:p>
@@ -3358,7 +3326,6 @@
               <w15:dataBinding w:prefixMappings="xmlns:ns0='http://schemas.microsoft.com/temp/samples' " w:xpath="/ns0:employees[1]/ns0:employee[1]/ns0:CompanyName[1]" w:storeItemID="{00000000-0000-0000-0000-000000000000}"/>
               <w15:appearance w15:val="hidden"/>
             </w:sdtPr>
-            <w:sdtEndPr/>
             <w:sdtContent>
               <w:p>
                 <w:pPr>
@@ -3456,23 +3423,7 @@
                                       <w:sz w:val="48"/>
                                       <w:szCs w:val="48"/>
                                     </w:rPr>
-                                    <w:t>“</w:t>
-                                  </w:r>
-                                  <w:r>
-                                    <w:rPr>
-                                      <w:i/>
-                                      <w:sz w:val="48"/>
-                                      <w:szCs w:val="48"/>
-                                    </w:rPr>
-                                    <w:t>Data Science is OSEMN</w:t>
-                                  </w:r>
-                                  <w:r>
-                                    <w:rPr>
-                                      <w:i/>
-                                      <w:sz w:val="48"/>
-                                      <w:szCs w:val="48"/>
-                                    </w:rPr>
-                                    <w:t>”</w:t>
+                                    <w:t>“Data Science is OSEMN”</w:t>
                                   </w:r>
                                 </w:p>
                               </w:txbxContent>
@@ -3508,23 +3459,7 @@
                                 <w:sz w:val="48"/>
                                 <w:szCs w:val="48"/>
                               </w:rPr>
-                              <w:t>“</w:t>
-                            </w:r>
-                            <w:r>
-                              <w:rPr>
-                                <w:i/>
-                                <w:sz w:val="48"/>
-                                <w:szCs w:val="48"/>
-                              </w:rPr>
-                              <w:t>Data Science is OSEMN</w:t>
-                            </w:r>
-                            <w:r>
-                              <w:rPr>
-                                <w:i/>
-                                <w:sz w:val="48"/>
-                                <w:szCs w:val="48"/>
-                              </w:rPr>
-                              <w:t>”</w:t>
+                              <w:t>“Data Science is OSEMN”</w:t>
                             </w:r>
                           </w:p>
                         </w:txbxContent>
@@ -4076,6 +4011,9 @@
           <w:p>
             <w:pPr>
               <w:pStyle w:val="Content"/>
+              <w:pBdr>
+                <w:bottom w:val="single" w:sz="6" w:space="1" w:color="auto"/>
+              </w:pBdr>
               <w:rPr>
                 <w:noProof/>
                 <w:szCs w:val="28"/>
@@ -4097,13 +4035,2869 @@
                 <w:szCs w:val="28"/>
               </w:rPr>
             </w:pPr>
-            <w:r>
-              <w:rPr>
-                <w:noProof/>
-                <w:szCs w:val="28"/>
-              </w:rPr>
-              <w:t>--------------------------------------------------------------------------------------------------------------------</w:t>
-            </w:r>
+          </w:p>
+          <w:p>
+            <w:pPr>
+              <w:pStyle w:val="Content"/>
+              <w:rPr>
+                <w:b/>
+                <w:noProof/>
+                <w:sz w:val="36"/>
+                <w:szCs w:val="36"/>
+              </w:rPr>
+            </w:pPr>
+            <w:r>
+              <w:rPr>
+                <w:b/>
+                <w:noProof/>
+                <w:sz w:val="36"/>
+                <w:szCs w:val="36"/>
+              </w:rPr>
+              <w:t xml:space="preserve">Code for creating data pipeline – </w:t>
+            </w:r>
+          </w:p>
+          <w:p>
+            <w:pPr>
+              <w:pStyle w:val="Content"/>
+              <w:rPr>
+                <w:noProof/>
+                <w:szCs w:val="28"/>
+              </w:rPr>
+            </w:pPr>
+          </w:p>
+          <w:p>
+            <w:pPr>
+              <w:pStyle w:val="Content"/>
+              <w:numPr>
+                <w:ilvl w:val="0"/>
+                <w:numId w:val="12"/>
+              </w:numPr>
+              <w:rPr>
+                <w:noProof/>
+                <w:szCs w:val="28"/>
+              </w:rPr>
+            </w:pPr>
+            <w:r>
+              <w:rPr>
+                <w:noProof/>
+                <w:szCs w:val="28"/>
+              </w:rPr>
+              <w:t>Pulling data from server</w:t>
+            </w:r>
+            <w:r>
+              <w:rPr>
+                <w:noProof/>
+                <w:szCs w:val="28"/>
+              </w:rPr>
+              <w:t>/linux machine</w:t>
+            </w:r>
+            <w:r>
+              <w:rPr>
+                <w:noProof/>
+                <w:szCs w:val="28"/>
+              </w:rPr>
+              <w:t xml:space="preserve"> – </w:t>
+            </w:r>
+          </w:p>
+          <w:p>
+            <w:pPr>
+              <w:pStyle w:val="Content"/>
+              <w:rPr>
+                <w:noProof/>
+                <w:szCs w:val="28"/>
+              </w:rPr>
+            </w:pPr>
+          </w:p>
+          <w:p>
+            <w:pPr>
+              <w:pStyle w:val="Content"/>
+              <w:rPr>
+                <w:noProof/>
+                <w:szCs w:val="28"/>
+              </w:rPr>
+            </w:pPr>
+            <w:r>
+              <w:rPr>
+                <w:noProof/>
+                <w:szCs w:val="28"/>
+              </w:rPr>
+              <w:t xml:space="preserve">Step 1: Create HDFS directory – </w:t>
+            </w:r>
+          </w:p>
+          <w:p>
+            <w:pPr>
+              <w:pStyle w:val="Content"/>
+              <w:rPr>
+                <w:noProof/>
+                <w:szCs w:val="28"/>
+              </w:rPr>
+            </w:pPr>
+            <w:r>
+              <w:rPr>
+                <w:noProof/>
+                <w:szCs w:val="28"/>
+              </w:rPr>
+              <w:t xml:space="preserve">Delete the directory if already exists – </w:t>
+            </w:r>
+          </w:p>
+          <w:p>
+            <w:pPr>
+              <w:pStyle w:val="Content"/>
+              <w:rPr>
+                <w:noProof/>
+                <w:szCs w:val="28"/>
+              </w:rPr>
+            </w:pPr>
+            <w:r>
+              <w:rPr>
+                <w:noProof/>
+                <w:szCs w:val="28"/>
+              </w:rPr>
+              <w:t>Hadoop fs -rm -r /apps/database_name/loandata</w:t>
+            </w:r>
+          </w:p>
+          <w:p>
+            <w:pPr>
+              <w:pStyle w:val="Content"/>
+              <w:rPr>
+                <w:noProof/>
+                <w:szCs w:val="28"/>
+              </w:rPr>
+            </w:pPr>
+            <w:r>
+              <w:rPr>
+                <w:noProof/>
+                <w:szCs w:val="28"/>
+              </w:rPr>
+              <w:t xml:space="preserve">Create new directory – </w:t>
+            </w:r>
+          </w:p>
+          <w:p>
+            <w:pPr>
+              <w:pStyle w:val="Content"/>
+              <w:rPr>
+                <w:noProof/>
+                <w:szCs w:val="28"/>
+              </w:rPr>
+            </w:pPr>
+            <w:r>
+              <w:rPr>
+                <w:noProof/>
+                <w:szCs w:val="28"/>
+              </w:rPr>
+              <w:t>Hadoop fs -mkdir /apps/database_name/loandata</w:t>
+            </w:r>
+          </w:p>
+          <w:p>
+            <w:pPr>
+              <w:pStyle w:val="Content"/>
+              <w:ind w:left="720"/>
+              <w:rPr>
+                <w:noProof/>
+                <w:szCs w:val="28"/>
+              </w:rPr>
+            </w:pPr>
+          </w:p>
+          <w:p>
+            <w:pPr>
+              <w:pStyle w:val="Content"/>
+              <w:rPr>
+                <w:noProof/>
+                <w:szCs w:val="28"/>
+              </w:rPr>
+            </w:pPr>
+            <w:r>
+              <w:rPr>
+                <w:noProof/>
+                <w:szCs w:val="28"/>
+              </w:rPr>
+              <w:t xml:space="preserve">Step 2: Copy CSV to HDFS – </w:t>
+            </w:r>
+          </w:p>
+          <w:p>
+            <w:pPr>
+              <w:pStyle w:val="Content"/>
+              <w:rPr>
+                <w:noProof/>
+                <w:szCs w:val="28"/>
+              </w:rPr>
+            </w:pPr>
+            <w:r>
+              <w:rPr>
+                <w:noProof/>
+                <w:szCs w:val="28"/>
+              </w:rPr>
+              <w:t>Hadoop fs -put /home/</w:t>
+            </w:r>
+            <w:r>
+              <w:rPr>
+                <w:noProof/>
+                <w:szCs w:val="28"/>
+              </w:rPr>
+              <w:t>default/loandata.csv hdfs://apps/database_name/loandata</w:t>
+            </w:r>
+          </w:p>
+          <w:p>
+            <w:pPr>
+              <w:pStyle w:val="Content"/>
+              <w:rPr>
+                <w:noProof/>
+                <w:szCs w:val="28"/>
+              </w:rPr>
+            </w:pPr>
+          </w:p>
+          <w:p>
+            <w:pPr>
+              <w:pStyle w:val="Content"/>
+              <w:numPr>
+                <w:ilvl w:val="0"/>
+                <w:numId w:val="12"/>
+              </w:numPr>
+              <w:rPr>
+                <w:noProof/>
+                <w:szCs w:val="28"/>
+              </w:rPr>
+            </w:pPr>
+            <w:r>
+              <w:rPr>
+                <w:noProof/>
+                <w:szCs w:val="28"/>
+              </w:rPr>
+              <w:t>Pulling data from DB2 database into Hive</w:t>
+            </w:r>
+            <w:r>
+              <w:rPr>
+                <w:noProof/>
+                <w:szCs w:val="28"/>
+              </w:rPr>
+              <w:t xml:space="preserve"> and HDFS</w:t>
+            </w:r>
+            <w:r>
+              <w:rPr>
+                <w:noProof/>
+                <w:szCs w:val="28"/>
+              </w:rPr>
+              <w:t xml:space="preserve"> – </w:t>
+            </w:r>
+          </w:p>
+          <w:p>
+            <w:pPr>
+              <w:pStyle w:val="Content"/>
+              <w:rPr>
+                <w:noProof/>
+                <w:szCs w:val="28"/>
+              </w:rPr>
+            </w:pPr>
+          </w:p>
+          <w:p>
+            <w:pPr>
+              <w:pStyle w:val="Content"/>
+              <w:rPr>
+                <w:noProof/>
+                <w:szCs w:val="28"/>
+              </w:rPr>
+            </w:pPr>
+            <w:r>
+              <w:rPr>
+                <w:noProof/>
+                <w:szCs w:val="28"/>
+              </w:rPr>
+              <w:t xml:space="preserve">Sqoop job </w:t>
+            </w:r>
+            <w:r>
+              <w:rPr>
+                <w:noProof/>
+                <w:szCs w:val="28"/>
+              </w:rPr>
+              <w:t>for hive</w:t>
+            </w:r>
+            <w:r>
+              <w:rPr>
+                <w:noProof/>
+                <w:szCs w:val="28"/>
+              </w:rPr>
+              <w:t xml:space="preserve">: /usr/bin/sqoop import </w:t>
+            </w:r>
+          </w:p>
+          <w:p>
+            <w:pPr>
+              <w:pStyle w:val="Content"/>
+              <w:rPr>
+                <w:noProof/>
+                <w:szCs w:val="28"/>
+              </w:rPr>
+            </w:pPr>
+            <w:r>
+              <w:rPr>
+                <w:noProof/>
+                <w:szCs w:val="28"/>
+              </w:rPr>
+              <w:t xml:space="preserve">- -connect “jdbc:db2://server_name.com:userid” </w:t>
+            </w:r>
+          </w:p>
+          <w:p>
+            <w:pPr>
+              <w:pStyle w:val="Content"/>
+              <w:rPr>
+                <w:noProof/>
+                <w:szCs w:val="28"/>
+              </w:rPr>
+            </w:pPr>
+            <w:r>
+              <w:rPr>
+                <w:noProof/>
+                <w:szCs w:val="28"/>
+              </w:rPr>
+              <w:t xml:space="preserve">- -password “********” </w:t>
+            </w:r>
+          </w:p>
+          <w:p>
+            <w:pPr>
+              <w:pStyle w:val="Content"/>
+              <w:rPr>
+                <w:noProof/>
+                <w:szCs w:val="28"/>
+              </w:rPr>
+            </w:pPr>
+            <w:r>
+              <w:rPr>
+                <w:noProof/>
+                <w:szCs w:val="28"/>
+              </w:rPr>
+              <w:t xml:space="preserve">- -username “USERNAME” </w:t>
+            </w:r>
+          </w:p>
+          <w:p>
+            <w:pPr>
+              <w:pStyle w:val="Content"/>
+              <w:rPr>
+                <w:noProof/>
+                <w:szCs w:val="28"/>
+              </w:rPr>
+            </w:pPr>
+            <w:r>
+              <w:rPr>
+                <w:noProof/>
+                <w:szCs w:val="28"/>
+              </w:rPr>
+              <w:t>- - table “DB2_tablename”</w:t>
+            </w:r>
+            <w:r>
+              <w:rPr>
+                <w:noProof/>
+                <w:szCs w:val="28"/>
+              </w:rPr>
+              <w:t xml:space="preserve"> </w:t>
+            </w:r>
+          </w:p>
+          <w:p>
+            <w:pPr>
+              <w:pStyle w:val="Content"/>
+              <w:rPr>
+                <w:noProof/>
+                <w:szCs w:val="28"/>
+              </w:rPr>
+            </w:pPr>
+            <w:r>
+              <w:rPr>
+                <w:noProof/>
+                <w:szCs w:val="28"/>
+              </w:rPr>
+              <w:t xml:space="preserve">- - hive-import </w:t>
+            </w:r>
+          </w:p>
+          <w:p>
+            <w:pPr>
+              <w:pStyle w:val="Content"/>
+              <w:rPr>
+                <w:noProof/>
+                <w:szCs w:val="28"/>
+              </w:rPr>
+            </w:pPr>
+            <w:r>
+              <w:rPr>
+                <w:noProof/>
+                <w:szCs w:val="28"/>
+              </w:rPr>
+              <w:t xml:space="preserve">- -hive-database DATABASE_NAME </w:t>
+            </w:r>
+          </w:p>
+          <w:p>
+            <w:pPr>
+              <w:pStyle w:val="Content"/>
+              <w:rPr>
+                <w:noProof/>
+                <w:szCs w:val="28"/>
+              </w:rPr>
+            </w:pPr>
+            <w:r>
+              <w:rPr>
+                <w:noProof/>
+                <w:szCs w:val="28"/>
+              </w:rPr>
+              <w:t xml:space="preserve">- -hive-table HIVE_TABLENAME </w:t>
+            </w:r>
+          </w:p>
+          <w:p>
+            <w:pPr>
+              <w:pStyle w:val="Content"/>
+              <w:rPr>
+                <w:noProof/>
+                <w:szCs w:val="28"/>
+              </w:rPr>
+            </w:pPr>
+            <w:r>
+              <w:rPr>
+                <w:noProof/>
+                <w:szCs w:val="28"/>
+              </w:rPr>
+              <w:t>- - target-dir – “hdfs://path_of_target_directory” -m 1</w:t>
+            </w:r>
+          </w:p>
+          <w:p>
+            <w:pPr>
+              <w:pStyle w:val="Content"/>
+              <w:rPr>
+                <w:noProof/>
+                <w:szCs w:val="28"/>
+              </w:rPr>
+            </w:pPr>
+          </w:p>
+          <w:p>
+            <w:pPr>
+              <w:pStyle w:val="Content"/>
+              <w:rPr>
+                <w:noProof/>
+                <w:szCs w:val="28"/>
+              </w:rPr>
+            </w:pPr>
+            <w:r>
+              <w:rPr>
+                <w:noProof/>
+                <w:szCs w:val="28"/>
+              </w:rPr>
+              <w:lastRenderedPageBreak/>
+              <w:t xml:space="preserve">Sqoop job </w:t>
+            </w:r>
+            <w:r>
+              <w:rPr>
+                <w:noProof/>
+                <w:szCs w:val="28"/>
+              </w:rPr>
+              <w:t>for HDFS</w:t>
+            </w:r>
+            <w:r>
+              <w:rPr>
+                <w:noProof/>
+                <w:szCs w:val="28"/>
+              </w:rPr>
+              <w:t xml:space="preserve">: /usr/bin/sqoop import - -connect “jdbc:db2://server_name.com:userid” </w:t>
+            </w:r>
+          </w:p>
+          <w:p>
+            <w:pPr>
+              <w:pStyle w:val="Content"/>
+              <w:rPr>
+                <w:noProof/>
+                <w:szCs w:val="28"/>
+              </w:rPr>
+            </w:pPr>
+            <w:r>
+              <w:rPr>
+                <w:noProof/>
+                <w:szCs w:val="28"/>
+              </w:rPr>
+              <w:t xml:space="preserve">- -password “********” </w:t>
+            </w:r>
+          </w:p>
+          <w:p>
+            <w:pPr>
+              <w:pStyle w:val="Content"/>
+              <w:rPr>
+                <w:noProof/>
+                <w:szCs w:val="28"/>
+              </w:rPr>
+            </w:pPr>
+            <w:r>
+              <w:rPr>
+                <w:noProof/>
+                <w:szCs w:val="28"/>
+              </w:rPr>
+              <w:t xml:space="preserve">- -username “USERNAME” </w:t>
+            </w:r>
+          </w:p>
+          <w:p>
+            <w:pPr>
+              <w:pStyle w:val="Content"/>
+              <w:rPr>
+                <w:noProof/>
+                <w:szCs w:val="28"/>
+              </w:rPr>
+            </w:pPr>
+            <w:r>
+              <w:rPr>
+                <w:noProof/>
+                <w:szCs w:val="28"/>
+              </w:rPr>
+              <w:t xml:space="preserve">- - table “DB2_tablename” </w:t>
+            </w:r>
+          </w:p>
+          <w:p>
+            <w:pPr>
+              <w:pStyle w:val="Content"/>
+              <w:rPr>
+                <w:noProof/>
+                <w:szCs w:val="28"/>
+              </w:rPr>
+            </w:pPr>
+            <w:r>
+              <w:rPr>
+                <w:noProof/>
+                <w:szCs w:val="28"/>
+              </w:rPr>
+              <w:t>- - target-dir – “hdfs://path_of_target_directory” -m 1</w:t>
+            </w:r>
+          </w:p>
+          <w:p>
+            <w:pPr>
+              <w:pStyle w:val="Content"/>
+              <w:rPr>
+                <w:noProof/>
+                <w:szCs w:val="28"/>
+              </w:rPr>
+            </w:pPr>
+          </w:p>
+          <w:p>
+            <w:pPr>
+              <w:pStyle w:val="Content"/>
+              <w:rPr>
+                <w:noProof/>
+                <w:szCs w:val="28"/>
+              </w:rPr>
+            </w:pPr>
+            <w:r>
+              <w:rPr>
+                <w:noProof/>
+                <w:szCs w:val="28"/>
+              </w:rPr>
+              <w:t xml:space="preserve">Commands for connecting with hive – </w:t>
+            </w:r>
+          </w:p>
+          <w:p>
+            <w:pPr>
+              <w:pStyle w:val="Content"/>
+              <w:rPr>
+                <w:noProof/>
+                <w:szCs w:val="28"/>
+              </w:rPr>
+            </w:pPr>
+          </w:p>
+          <w:p>
+            <w:pPr>
+              <w:pStyle w:val="Content"/>
+              <w:numPr>
+                <w:ilvl w:val="0"/>
+                <w:numId w:val="8"/>
+              </w:numPr>
+              <w:rPr>
+                <w:noProof/>
+                <w:szCs w:val="28"/>
+              </w:rPr>
+            </w:pPr>
+            <w:r>
+              <w:rPr>
+                <w:noProof/>
+                <w:szCs w:val="28"/>
+              </w:rPr>
+              <w:t>Hive</w:t>
+            </w:r>
+          </w:p>
+          <w:p>
+            <w:pPr>
+              <w:pStyle w:val="Content"/>
+              <w:numPr>
+                <w:ilvl w:val="0"/>
+                <w:numId w:val="8"/>
+              </w:numPr>
+              <w:rPr>
+                <w:noProof/>
+                <w:szCs w:val="28"/>
+              </w:rPr>
+            </w:pPr>
+            <w:r>
+              <w:rPr>
+                <w:noProof/>
+                <w:szCs w:val="28"/>
+              </w:rPr>
+              <w:t>Show databases;</w:t>
+            </w:r>
+          </w:p>
+          <w:p>
+            <w:pPr>
+              <w:pStyle w:val="Content"/>
+              <w:numPr>
+                <w:ilvl w:val="0"/>
+                <w:numId w:val="8"/>
+              </w:numPr>
+              <w:rPr>
+                <w:noProof/>
+                <w:szCs w:val="28"/>
+              </w:rPr>
+            </w:pPr>
+            <w:r>
+              <w:rPr>
+                <w:noProof/>
+                <w:szCs w:val="28"/>
+              </w:rPr>
+              <w:t>Use database_name;</w:t>
+            </w:r>
+          </w:p>
+          <w:p>
+            <w:pPr>
+              <w:pStyle w:val="Content"/>
+              <w:numPr>
+                <w:ilvl w:val="0"/>
+                <w:numId w:val="8"/>
+              </w:numPr>
+              <w:rPr>
+                <w:noProof/>
+                <w:szCs w:val="28"/>
+              </w:rPr>
+            </w:pPr>
+            <w:r>
+              <w:rPr>
+                <w:noProof/>
+                <w:szCs w:val="28"/>
+              </w:rPr>
+              <w:t>Show tables;</w:t>
+            </w:r>
+          </w:p>
+          <w:p>
+            <w:pPr>
+              <w:pStyle w:val="Content"/>
+              <w:rPr>
+                <w:noProof/>
+                <w:szCs w:val="28"/>
+              </w:rPr>
+            </w:pPr>
+          </w:p>
+          <w:p>
+            <w:pPr>
+              <w:pStyle w:val="Content"/>
+              <w:rPr>
+                <w:noProof/>
+                <w:szCs w:val="28"/>
+              </w:rPr>
+            </w:pPr>
+            <w:r>
+              <w:rPr>
+                <w:noProof/>
+                <w:szCs w:val="28"/>
+              </w:rPr>
+              <w:t xml:space="preserve">The above command will show the list of tables in hive database and there would be a table in this list which we have created with the sqoop job in above step. Now since we got the table we can simply run any SQL command to fetch the data as per the requirement. This will work when we load data from DB2/Oracle. For creating table manually, we need to define schema as below – </w:t>
+            </w:r>
+          </w:p>
+          <w:p>
+            <w:pPr>
+              <w:pStyle w:val="Content"/>
+              <w:rPr>
+                <w:noProof/>
+                <w:szCs w:val="28"/>
+              </w:rPr>
+            </w:pPr>
+          </w:p>
+          <w:p>
+            <w:pPr>
+              <w:pStyle w:val="Content"/>
+              <w:rPr>
+                <w:noProof/>
+                <w:szCs w:val="28"/>
+              </w:rPr>
+            </w:pPr>
+            <w:r>
+              <w:rPr>
+                <w:noProof/>
+                <w:szCs w:val="28"/>
+              </w:rPr>
+              <w:t>D</w:t>
+            </w:r>
+            <w:r>
+              <w:rPr>
+                <w:noProof/>
+                <w:szCs w:val="28"/>
+              </w:rPr>
+              <w:t>ROP TABLE</w:t>
+            </w:r>
+            <w:r>
+              <w:rPr>
+                <w:noProof/>
+                <w:szCs w:val="28"/>
+              </w:rPr>
+              <w:t xml:space="preserve"> loandata;</w:t>
+            </w:r>
+          </w:p>
+          <w:p>
+            <w:pPr>
+              <w:pStyle w:val="Content"/>
+              <w:rPr>
+                <w:noProof/>
+                <w:szCs w:val="28"/>
+              </w:rPr>
+            </w:pPr>
+            <w:r>
+              <w:rPr>
+                <w:noProof/>
+                <w:szCs w:val="28"/>
+              </w:rPr>
+              <w:t>C</w:t>
+            </w:r>
+            <w:r>
+              <w:rPr>
+                <w:noProof/>
+                <w:szCs w:val="28"/>
+              </w:rPr>
+              <w:t>REATE SCHEMA IF NOT EXISTS</w:t>
+            </w:r>
+            <w:r>
+              <w:rPr>
+                <w:noProof/>
+                <w:szCs w:val="28"/>
+              </w:rPr>
+              <w:t xml:space="preserve"> database_name;</w:t>
+            </w:r>
+          </w:p>
+          <w:p>
+            <w:pPr>
+              <w:pStyle w:val="Content"/>
+              <w:rPr>
+                <w:noProof/>
+                <w:szCs w:val="28"/>
+              </w:rPr>
+            </w:pPr>
+            <w:r>
+              <w:rPr>
+                <w:noProof/>
+                <w:szCs w:val="28"/>
+              </w:rPr>
+              <w:t>C</w:t>
+            </w:r>
+            <w:r>
+              <w:rPr>
+                <w:noProof/>
+                <w:szCs w:val="28"/>
+              </w:rPr>
+              <w:t>REATE EXTERNAL TABLE IF NOT EXISTS</w:t>
+            </w:r>
+            <w:r>
+              <w:rPr>
+                <w:noProof/>
+                <w:szCs w:val="28"/>
+              </w:rPr>
+              <w:t xml:space="preserve"> database.loandata</w:t>
+            </w:r>
+          </w:p>
+          <w:p>
+            <w:pPr>
+              <w:pStyle w:val="Content"/>
+              <w:rPr>
+                <w:noProof/>
+                <w:szCs w:val="28"/>
+              </w:rPr>
+            </w:pPr>
+            <w:r>
+              <w:rPr>
+                <w:noProof/>
+                <w:szCs w:val="28"/>
+              </w:rPr>
+              <w:t>(term string, loan_amount int……and so on)</w:t>
+            </w:r>
+          </w:p>
+          <w:p>
+            <w:pPr>
+              <w:pStyle w:val="Content"/>
+              <w:rPr>
+                <w:noProof/>
+                <w:szCs w:val="28"/>
+              </w:rPr>
+            </w:pPr>
+            <w:r>
+              <w:rPr>
+                <w:noProof/>
+                <w:szCs w:val="28"/>
+              </w:rPr>
+              <w:t>ROW FORMAT DELIMITED</w:t>
+            </w:r>
+          </w:p>
+          <w:p>
+            <w:pPr>
+              <w:pStyle w:val="Content"/>
+              <w:rPr>
+                <w:noProof/>
+                <w:szCs w:val="28"/>
+              </w:rPr>
+            </w:pPr>
+            <w:r>
+              <w:rPr>
+                <w:noProof/>
+                <w:szCs w:val="28"/>
+              </w:rPr>
+              <w:t>FIELDS TERMINATED BY ‘,’</w:t>
+            </w:r>
+          </w:p>
+          <w:p>
+            <w:pPr>
+              <w:pStyle w:val="Content"/>
+              <w:rPr>
+                <w:noProof/>
+                <w:szCs w:val="28"/>
+              </w:rPr>
+            </w:pPr>
+            <w:r>
+              <w:rPr>
+                <w:noProof/>
+                <w:szCs w:val="28"/>
+              </w:rPr>
+              <w:t>STORED AS TEXTFILE</w:t>
+            </w:r>
+          </w:p>
+          <w:p>
+            <w:pPr>
+              <w:pStyle w:val="Content"/>
+              <w:rPr>
+                <w:noProof/>
+                <w:szCs w:val="28"/>
+              </w:rPr>
+            </w:pPr>
+            <w:r>
+              <w:rPr>
+                <w:noProof/>
+                <w:szCs w:val="28"/>
+              </w:rPr>
+              <w:t>LOCATION ‘hdfs://target_directory_path’;</w:t>
+            </w:r>
+          </w:p>
+          <w:p>
+            <w:pPr>
+              <w:pStyle w:val="Content"/>
+              <w:rPr>
+                <w:noProof/>
+                <w:szCs w:val="28"/>
+              </w:rPr>
+            </w:pPr>
+          </w:p>
+          <w:p>
+            <w:pPr>
+              <w:pStyle w:val="Content"/>
+              <w:rPr>
+                <w:noProof/>
+                <w:szCs w:val="28"/>
+              </w:rPr>
+            </w:pPr>
+            <w:r>
+              <w:rPr>
+                <w:noProof/>
+                <w:szCs w:val="28"/>
+              </w:rPr>
+              <w:t>Connect with Spark:</w:t>
+            </w:r>
+          </w:p>
+          <w:p>
+            <w:pPr>
+              <w:pStyle w:val="Content"/>
+              <w:rPr>
+                <w:noProof/>
+                <w:szCs w:val="28"/>
+              </w:rPr>
+            </w:pPr>
+          </w:p>
+          <w:p>
+            <w:pPr>
+              <w:pStyle w:val="Content"/>
+              <w:numPr>
+                <w:ilvl w:val="0"/>
+                <w:numId w:val="8"/>
+              </w:numPr>
+              <w:rPr>
+                <w:noProof/>
+                <w:szCs w:val="28"/>
+              </w:rPr>
+            </w:pPr>
+            <w:r>
+              <w:rPr>
+                <w:noProof/>
+                <w:szCs w:val="28"/>
+              </w:rPr>
+              <w:t>Pyspark</w:t>
+            </w:r>
+          </w:p>
+          <w:p>
+            <w:pPr>
+              <w:pStyle w:val="Content"/>
+              <w:numPr>
+                <w:ilvl w:val="0"/>
+                <w:numId w:val="8"/>
+              </w:numPr>
+              <w:rPr>
+                <w:noProof/>
+                <w:szCs w:val="28"/>
+              </w:rPr>
+            </w:pPr>
+            <w:r>
+              <w:rPr>
+                <w:noProof/>
+                <w:szCs w:val="28"/>
+              </w:rPr>
+              <w:t>Hive_context=HiveContext(sc)</w:t>
+            </w:r>
+          </w:p>
+          <w:p>
+            <w:pPr>
+              <w:pStyle w:val="Content"/>
+              <w:numPr>
+                <w:ilvl w:val="0"/>
+                <w:numId w:val="8"/>
+              </w:numPr>
+              <w:rPr>
+                <w:noProof/>
+                <w:szCs w:val="28"/>
+              </w:rPr>
+            </w:pPr>
+            <w:r>
+              <w:rPr>
+                <w:noProof/>
+                <w:szCs w:val="28"/>
+              </w:rPr>
+              <w:lastRenderedPageBreak/>
+              <w:t>loandata</w:t>
+            </w:r>
+            <w:r>
+              <w:rPr>
+                <w:noProof/>
+                <w:szCs w:val="28"/>
+              </w:rPr>
+              <w:t xml:space="preserve"> = hive_context.table(“database_name.loandata”)</w:t>
+            </w:r>
+          </w:p>
+          <w:p>
+            <w:pPr>
+              <w:pStyle w:val="Content"/>
+              <w:numPr>
+                <w:ilvl w:val="0"/>
+                <w:numId w:val="8"/>
+              </w:numPr>
+              <w:rPr>
+                <w:noProof/>
+                <w:szCs w:val="28"/>
+              </w:rPr>
+            </w:pPr>
+            <w:r>
+              <w:rPr>
+                <w:noProof/>
+                <w:szCs w:val="28"/>
+              </w:rPr>
+              <w:t>loandata</w:t>
+            </w:r>
+            <w:r>
+              <w:rPr>
+                <w:noProof/>
+                <w:szCs w:val="28"/>
+              </w:rPr>
+              <w:t>.show()</w:t>
+            </w:r>
+          </w:p>
+          <w:p>
+            <w:pPr>
+              <w:pStyle w:val="Content"/>
+              <w:ind w:left="720"/>
+              <w:rPr>
+                <w:noProof/>
+                <w:szCs w:val="28"/>
+              </w:rPr>
+            </w:pPr>
+          </w:p>
+          <w:p>
+            <w:pPr>
+              <w:pStyle w:val="Content"/>
+              <w:rPr>
+                <w:noProof/>
+                <w:szCs w:val="28"/>
+              </w:rPr>
+            </w:pPr>
+            <w:r>
+              <w:rPr>
+                <w:noProof/>
+                <w:szCs w:val="28"/>
+              </w:rPr>
+              <w:t>Now we have data frame created in spark and we are ready to jump into machine learning part</w:t>
+            </w:r>
+            <w:r>
+              <w:rPr>
+                <w:noProof/>
+                <w:szCs w:val="28"/>
+              </w:rPr>
+              <w:t xml:space="preserve"> – </w:t>
+            </w:r>
+          </w:p>
+          <w:p>
+            <w:pPr>
+              <w:pStyle w:val="Content"/>
+              <w:rPr>
+                <w:noProof/>
+                <w:szCs w:val="28"/>
+              </w:rPr>
+            </w:pPr>
+          </w:p>
+          <w:p>
+            <w:pPr>
+              <w:pStyle w:val="Content"/>
+              <w:rPr>
+                <w:noProof/>
+                <w:szCs w:val="28"/>
+              </w:rPr>
+            </w:pPr>
+            <w:r>
+              <w:rPr>
+                <w:noProof/>
+                <w:szCs w:val="28"/>
+              </w:rPr>
+              <w:t>Do initial imports:</w:t>
+            </w:r>
+          </w:p>
+          <w:p>
+            <w:pPr>
+              <w:pStyle w:val="Content"/>
+              <w:pBdr>
+                <w:top w:val="dashed" w:sz="6" w:space="7" w:color="CCCCCC"/>
+                <w:left w:val="dashed" w:sz="6" w:space="7" w:color="CCCCCC"/>
+                <w:bottom w:val="dashed" w:sz="6" w:space="7" w:color="CCCCCC"/>
+                <w:right w:val="dashed" w:sz="6" w:space="7" w:color="CCCCCC"/>
+              </w:pBdr>
+              <w:rPr>
+                <w:noProof/>
+                <w:szCs w:val="28"/>
+              </w:rPr>
+            </w:pPr>
+            <w:r>
+              <w:rPr>
+                <w:noProof/>
+                <w:szCs w:val="28"/>
+              </w:rPr>
+              <w:t xml:space="preserve">import os </w:t>
+            </w:r>
+          </w:p>
+          <w:p>
+            <w:pPr>
+              <w:pStyle w:val="Content"/>
+              <w:pBdr>
+                <w:top w:val="dashed" w:sz="6" w:space="7" w:color="CCCCCC"/>
+                <w:left w:val="dashed" w:sz="6" w:space="7" w:color="CCCCCC"/>
+                <w:bottom w:val="dashed" w:sz="6" w:space="7" w:color="CCCCCC"/>
+                <w:right w:val="dashed" w:sz="6" w:space="7" w:color="CCCCCC"/>
+              </w:pBdr>
+              <w:rPr>
+                <w:noProof/>
+                <w:szCs w:val="28"/>
+              </w:rPr>
+            </w:pPr>
+            <w:r>
+              <w:rPr>
+                <w:noProof/>
+                <w:szCs w:val="28"/>
+              </w:rPr>
+              <w:t>import json</w:t>
+            </w:r>
+          </w:p>
+          <w:p>
+            <w:pPr>
+              <w:pStyle w:val="Content"/>
+              <w:pBdr>
+                <w:top w:val="dashed" w:sz="6" w:space="7" w:color="CCCCCC"/>
+                <w:left w:val="dashed" w:sz="6" w:space="7" w:color="CCCCCC"/>
+                <w:bottom w:val="dashed" w:sz="6" w:space="7" w:color="CCCCCC"/>
+                <w:right w:val="dashed" w:sz="6" w:space="7" w:color="CCCCCC"/>
+              </w:pBdr>
+              <w:rPr>
+                <w:noProof/>
+                <w:szCs w:val="28"/>
+              </w:rPr>
+            </w:pPr>
+            <w:r>
+              <w:rPr>
+                <w:noProof/>
+                <w:szCs w:val="28"/>
+              </w:rPr>
+              <w:t>import numpy as np</w:t>
+            </w:r>
+          </w:p>
+          <w:p>
+            <w:pPr>
+              <w:pStyle w:val="Content"/>
+              <w:pBdr>
+                <w:top w:val="dashed" w:sz="6" w:space="7" w:color="CCCCCC"/>
+                <w:left w:val="dashed" w:sz="6" w:space="7" w:color="CCCCCC"/>
+                <w:bottom w:val="dashed" w:sz="6" w:space="7" w:color="CCCCCC"/>
+                <w:right w:val="dashed" w:sz="6" w:space="7" w:color="CCCCCC"/>
+              </w:pBdr>
+              <w:rPr>
+                <w:noProof/>
+                <w:szCs w:val="28"/>
+              </w:rPr>
+            </w:pPr>
+            <w:r>
+              <w:rPr>
+                <w:noProof/>
+                <w:szCs w:val="28"/>
+              </w:rPr>
+              <w:t>import pandas as pd</w:t>
+            </w:r>
+          </w:p>
+          <w:p>
+            <w:pPr>
+              <w:pStyle w:val="Content"/>
+              <w:pBdr>
+                <w:top w:val="dashed" w:sz="6" w:space="7" w:color="CCCCCC"/>
+                <w:left w:val="dashed" w:sz="6" w:space="7" w:color="CCCCCC"/>
+                <w:bottom w:val="dashed" w:sz="6" w:space="7" w:color="CCCCCC"/>
+                <w:right w:val="dashed" w:sz="6" w:space="7" w:color="CCCCCC"/>
+              </w:pBdr>
+              <w:rPr>
+                <w:noProof/>
+                <w:szCs w:val="28"/>
+              </w:rPr>
+            </w:pPr>
+            <w:r>
+              <w:rPr>
+                <w:noProof/>
+                <w:szCs w:val="28"/>
+              </w:rPr>
+              <w:t>import tensor flow as tf</w:t>
+            </w:r>
+          </w:p>
+          <w:p>
+            <w:pPr>
+              <w:pStyle w:val="Content"/>
+              <w:pBdr>
+                <w:top w:val="dashed" w:sz="6" w:space="7" w:color="CCCCCC"/>
+                <w:left w:val="dashed" w:sz="6" w:space="7" w:color="CCCCCC"/>
+                <w:bottom w:val="dashed" w:sz="6" w:space="7" w:color="CCCCCC"/>
+                <w:right w:val="dashed" w:sz="6" w:space="7" w:color="CCCCCC"/>
+              </w:pBdr>
+              <w:rPr>
+                <w:noProof/>
+                <w:szCs w:val="28"/>
+              </w:rPr>
+            </w:pPr>
+            <w:r>
+              <w:rPr>
+                <w:noProof/>
+                <w:szCs w:val="28"/>
+              </w:rPr>
+              <w:t>from sklearn import tree</w:t>
+            </w:r>
+          </w:p>
+          <w:p>
+            <w:pPr>
+              <w:pStyle w:val="Content"/>
+              <w:pBdr>
+                <w:top w:val="dashed" w:sz="6" w:space="7" w:color="CCCCCC"/>
+                <w:left w:val="dashed" w:sz="6" w:space="7" w:color="CCCCCC"/>
+                <w:bottom w:val="dashed" w:sz="6" w:space="7" w:color="CCCCCC"/>
+                <w:right w:val="dashed" w:sz="6" w:space="7" w:color="CCCCCC"/>
+              </w:pBdr>
+              <w:rPr>
+                <w:noProof/>
+                <w:szCs w:val="28"/>
+              </w:rPr>
+            </w:pPr>
+            <w:r>
+              <w:rPr>
+                <w:noProof/>
+                <w:szCs w:val="28"/>
+              </w:rPr>
+              <w:t>from sklearn import metrics</w:t>
+            </w:r>
+          </w:p>
+          <w:p>
+            <w:pPr>
+              <w:pStyle w:val="Content"/>
+              <w:pBdr>
+                <w:top w:val="dashed" w:sz="6" w:space="7" w:color="CCCCCC"/>
+                <w:left w:val="dashed" w:sz="6" w:space="7" w:color="CCCCCC"/>
+                <w:bottom w:val="dashed" w:sz="6" w:space="7" w:color="CCCCCC"/>
+                <w:right w:val="dashed" w:sz="6" w:space="7" w:color="CCCCCC"/>
+              </w:pBdr>
+              <w:rPr>
+                <w:noProof/>
+                <w:szCs w:val="28"/>
+              </w:rPr>
+            </w:pPr>
+            <w:r>
+              <w:rPr>
+                <w:noProof/>
+                <w:szCs w:val="28"/>
+              </w:rPr>
+              <w:t>from sklearn.metrics import precision_recall_fscore_support</w:t>
+            </w:r>
+          </w:p>
+          <w:p>
+            <w:pPr>
+              <w:pStyle w:val="Content"/>
+              <w:pBdr>
+                <w:top w:val="dashed" w:sz="6" w:space="7" w:color="CCCCCC"/>
+                <w:left w:val="dashed" w:sz="6" w:space="7" w:color="CCCCCC"/>
+                <w:bottom w:val="dashed" w:sz="6" w:space="7" w:color="CCCCCC"/>
+                <w:right w:val="dashed" w:sz="6" w:space="7" w:color="CCCCCC"/>
+              </w:pBdr>
+              <w:rPr>
+                <w:noProof/>
+                <w:szCs w:val="28"/>
+              </w:rPr>
+            </w:pPr>
+            <w:r>
+              <w:rPr>
+                <w:noProof/>
+                <w:szCs w:val="28"/>
+              </w:rPr>
+              <w:t>from sklearn.externals import joblib</w:t>
+            </w:r>
+          </w:p>
+          <w:p>
+            <w:pPr>
+              <w:pStyle w:val="Content"/>
+              <w:pBdr>
+                <w:top w:val="dashed" w:sz="6" w:space="7" w:color="CCCCCC"/>
+                <w:left w:val="dashed" w:sz="6" w:space="7" w:color="CCCCCC"/>
+                <w:bottom w:val="dashed" w:sz="6" w:space="7" w:color="CCCCCC"/>
+                <w:right w:val="dashed" w:sz="6" w:space="7" w:color="CCCCCC"/>
+              </w:pBdr>
+              <w:rPr>
+                <w:noProof/>
+                <w:szCs w:val="28"/>
+              </w:rPr>
+            </w:pPr>
+            <w:r>
+              <w:rPr>
+                <w:noProof/>
+                <w:szCs w:val="28"/>
+              </w:rPr>
+              <w:t>from sklearn.model_selection import train_test_split, GridSearchCV</w:t>
+            </w:r>
+          </w:p>
+          <w:p>
+            <w:pPr>
+              <w:pStyle w:val="Content"/>
+              <w:pBdr>
+                <w:top w:val="dashed" w:sz="6" w:space="7" w:color="CCCCCC"/>
+                <w:left w:val="dashed" w:sz="6" w:space="7" w:color="CCCCCC"/>
+                <w:bottom w:val="dashed" w:sz="6" w:space="7" w:color="CCCCCC"/>
+                <w:right w:val="dashed" w:sz="6" w:space="7" w:color="CCCCCC"/>
+              </w:pBdr>
+              <w:rPr>
+                <w:noProof/>
+                <w:szCs w:val="28"/>
+              </w:rPr>
+            </w:pPr>
+            <w:r>
+              <w:rPr>
+                <w:noProof/>
+                <w:szCs w:val="28"/>
+              </w:rPr>
+              <w:t>from sklearn.base import BaseEstimator, TransformerMixin</w:t>
+            </w:r>
+          </w:p>
+          <w:p>
+            <w:pPr>
+              <w:pStyle w:val="Content"/>
+              <w:pBdr>
+                <w:top w:val="dashed" w:sz="6" w:space="7" w:color="CCCCCC"/>
+                <w:left w:val="dashed" w:sz="6" w:space="7" w:color="CCCCCC"/>
+                <w:bottom w:val="dashed" w:sz="6" w:space="7" w:color="CCCCCC"/>
+                <w:right w:val="dashed" w:sz="6" w:space="7" w:color="CCCCCC"/>
+              </w:pBdr>
+              <w:rPr>
+                <w:noProof/>
+                <w:szCs w:val="28"/>
+              </w:rPr>
+            </w:pPr>
+            <w:r>
+              <w:rPr>
+                <w:noProof/>
+                <w:szCs w:val="28"/>
+              </w:rPr>
+              <w:t xml:space="preserve">from sklearn.ensemble import </w:t>
+            </w:r>
+            <w:proofErr w:type="spellStart"/>
+            <w:r>
+              <w:rPr>
+                <w:noProof/>
+                <w:szCs w:val="28"/>
+              </w:rPr>
+              <w:t>RandomForestClassifier</w:t>
+            </w:r>
+            <w:proofErr w:type="spellEnd"/>
+          </w:p>
+          <w:p>
+            <w:pPr>
+              <w:pStyle w:val="Content"/>
+              <w:pBdr>
+                <w:top w:val="dashed" w:sz="6" w:space="7" w:color="CCCCCC"/>
+                <w:left w:val="dashed" w:sz="6" w:space="7" w:color="CCCCCC"/>
+                <w:bottom w:val="dashed" w:sz="6" w:space="7" w:color="CCCCCC"/>
+                <w:right w:val="dashed" w:sz="6" w:space="7" w:color="CCCCCC"/>
+              </w:pBdr>
+              <w:rPr>
+                <w:noProof/>
+                <w:szCs w:val="28"/>
+              </w:rPr>
+            </w:pPr>
+            <w:r>
+              <w:rPr>
+                <w:noProof/>
+                <w:szCs w:val="28"/>
+              </w:rPr>
+              <w:t>from sklearn.pipeline import make_pipeline</w:t>
+            </w:r>
+          </w:p>
+          <w:p>
+            <w:pPr>
+              <w:pStyle w:val="Content"/>
+              <w:pBdr>
+                <w:top w:val="dashed" w:sz="6" w:space="7" w:color="CCCCCC"/>
+                <w:left w:val="dashed" w:sz="6" w:space="7" w:color="CCCCCC"/>
+                <w:bottom w:val="dashed" w:sz="6" w:space="7" w:color="CCCCCC"/>
+                <w:right w:val="dashed" w:sz="6" w:space="7" w:color="CCCCCC"/>
+              </w:pBdr>
+              <w:rPr>
+                <w:noProof/>
+                <w:szCs w:val="28"/>
+              </w:rPr>
+            </w:pPr>
+            <w:r>
+              <w:rPr>
+                <w:noProof/>
+                <w:szCs w:val="28"/>
+              </w:rPr>
+              <w:t>import warnings</w:t>
+            </w:r>
+          </w:p>
+          <w:p>
+            <w:pPr>
+              <w:pStyle w:val="Content"/>
+              <w:pBdr>
+                <w:top w:val="dashed" w:sz="6" w:space="7" w:color="CCCCCC"/>
+                <w:left w:val="dashed" w:sz="6" w:space="7" w:color="CCCCCC"/>
+                <w:bottom w:val="dashed" w:sz="6" w:space="7" w:color="CCCCCC"/>
+                <w:right w:val="dashed" w:sz="6" w:space="7" w:color="CCCCCC"/>
+              </w:pBdr>
+              <w:rPr>
+                <w:noProof/>
+                <w:szCs w:val="28"/>
+              </w:rPr>
+            </w:pPr>
+            <w:r>
+              <w:rPr>
+                <w:noProof/>
+                <w:szCs w:val="28"/>
+              </w:rPr>
+              <w:t>warnings.filterwarnings("ignore")</w:t>
+            </w:r>
+          </w:p>
+          <w:p>
+            <w:pPr>
+              <w:pStyle w:val="Content"/>
+              <w:rPr>
+                <w:noProof/>
+                <w:szCs w:val="28"/>
+              </w:rPr>
+            </w:pPr>
+          </w:p>
+          <w:p>
+            <w:pPr>
+              <w:pStyle w:val="Content"/>
+              <w:rPr>
+                <w:noProof/>
+                <w:szCs w:val="28"/>
+              </w:rPr>
+            </w:pPr>
+            <w:r>
+              <w:rPr>
+                <w:noProof/>
+                <w:szCs w:val="28"/>
+              </w:rPr>
+              <w:t>Data pre-processing:</w:t>
+            </w:r>
+          </w:p>
+          <w:p>
+            <w:pPr>
+              <w:pStyle w:val="Content"/>
+              <w:rPr>
+                <w:noProof/>
+                <w:szCs w:val="28"/>
+              </w:rPr>
+            </w:pPr>
+            <w:r>
+              <w:rPr>
+                <w:noProof/>
+                <w:szCs w:val="28"/>
+              </w:rPr>
+              <w:t># Column Names</w:t>
+            </w:r>
+          </w:p>
+          <w:p>
+            <w:pPr>
+              <w:pStyle w:val="Content"/>
+              <w:rPr>
+                <w:noProof/>
+                <w:szCs w:val="28"/>
+              </w:rPr>
+            </w:pPr>
+            <w:r>
+              <w:rPr>
+                <w:noProof/>
+                <w:szCs w:val="28"/>
+              </w:rPr>
+              <w:t>l</w:t>
+            </w:r>
+            <w:r>
+              <w:rPr>
+                <w:noProof/>
+                <w:szCs w:val="28"/>
+              </w:rPr>
+              <w:t>ist(loandata.columns)</w:t>
+            </w:r>
+          </w:p>
+          <w:p>
+            <w:pPr>
+              <w:pStyle w:val="Content"/>
+              <w:rPr>
+                <w:noProof/>
+                <w:szCs w:val="28"/>
+              </w:rPr>
+            </w:pPr>
+          </w:p>
+          <w:p>
+            <w:pPr>
+              <w:pStyle w:val="Content"/>
+              <w:rPr>
+                <w:noProof/>
+                <w:szCs w:val="28"/>
+              </w:rPr>
+            </w:pPr>
+            <w:r>
+              <w:rPr>
+                <w:noProof/>
+                <w:szCs w:val="28"/>
+              </w:rPr>
+              <w:t># Size of data</w:t>
+            </w:r>
+          </w:p>
+          <w:p>
+            <w:pPr>
+              <w:pStyle w:val="Content"/>
+              <w:rPr>
+                <w:noProof/>
+                <w:szCs w:val="28"/>
+              </w:rPr>
+            </w:pPr>
+            <w:r>
+              <w:rPr>
+                <w:noProof/>
+                <w:szCs w:val="28"/>
+              </w:rPr>
+              <w:t>l</w:t>
+            </w:r>
+            <w:r>
+              <w:rPr>
+                <w:noProof/>
+                <w:szCs w:val="28"/>
+              </w:rPr>
+              <w:t>oandata.shape</w:t>
+            </w:r>
+          </w:p>
+          <w:p>
+            <w:pPr>
+              <w:pStyle w:val="Content"/>
+              <w:rPr>
+                <w:noProof/>
+                <w:szCs w:val="28"/>
+              </w:rPr>
+            </w:pPr>
+          </w:p>
+          <w:p>
+            <w:pPr>
+              <w:pStyle w:val="Content"/>
+              <w:rPr>
+                <w:noProof/>
+                <w:szCs w:val="28"/>
+              </w:rPr>
+            </w:pPr>
+            <w:r>
+              <w:rPr>
+                <w:noProof/>
+                <w:szCs w:val="28"/>
+              </w:rPr>
+              <w:t># Check records in dataframe</w:t>
+            </w:r>
+          </w:p>
+          <w:p>
+            <w:pPr>
+              <w:pStyle w:val="Content"/>
+              <w:rPr>
+                <w:noProof/>
+                <w:szCs w:val="28"/>
+              </w:rPr>
+            </w:pPr>
+            <w:r>
+              <w:rPr>
+                <w:noProof/>
+                <w:szCs w:val="28"/>
+              </w:rPr>
+              <w:t>loandata.head()</w:t>
+            </w:r>
+          </w:p>
+          <w:p>
+            <w:pPr>
+              <w:pStyle w:val="Content"/>
+              <w:rPr>
+                <w:noProof/>
+                <w:szCs w:val="28"/>
+              </w:rPr>
+            </w:pPr>
+          </w:p>
+          <w:p>
+            <w:pPr>
+              <w:pStyle w:val="Content"/>
+              <w:rPr>
+                <w:noProof/>
+                <w:szCs w:val="28"/>
+              </w:rPr>
+            </w:pPr>
+            <w:r>
+              <w:rPr>
+                <w:noProof/>
+                <w:szCs w:val="28"/>
+              </w:rPr>
+              <w:t># Summary statistics</w:t>
+            </w:r>
+          </w:p>
+          <w:p>
+            <w:pPr>
+              <w:pStyle w:val="Content"/>
+              <w:rPr>
+                <w:noProof/>
+                <w:szCs w:val="28"/>
+              </w:rPr>
+            </w:pPr>
+            <w:r>
+              <w:rPr>
+                <w:noProof/>
+                <w:szCs w:val="28"/>
+              </w:rPr>
+              <w:t>loandata.describe()</w:t>
+            </w:r>
+          </w:p>
+          <w:p>
+            <w:pPr>
+              <w:pStyle w:val="Content"/>
+              <w:rPr>
+                <w:noProof/>
+                <w:szCs w:val="28"/>
+              </w:rPr>
+            </w:pPr>
+          </w:p>
+          <w:p>
+            <w:pPr>
+              <w:pStyle w:val="Content"/>
+              <w:rPr>
+                <w:noProof/>
+                <w:szCs w:val="28"/>
+              </w:rPr>
+            </w:pPr>
+            <w:r>
+              <w:rPr>
+                <w:noProof/>
+                <w:szCs w:val="28"/>
+              </w:rPr>
+              <w:t># Null values</w:t>
+            </w:r>
+          </w:p>
+          <w:p>
+            <w:pPr>
+              <w:pStyle w:val="Content"/>
+              <w:rPr>
+                <w:noProof/>
+                <w:szCs w:val="28"/>
+              </w:rPr>
+            </w:pPr>
+            <w:r>
+              <w:rPr>
+                <w:noProof/>
+                <w:szCs w:val="28"/>
+              </w:rPr>
+              <w:t>loandata.isnull().sum().value_counts()</w:t>
+            </w:r>
+          </w:p>
+          <w:p>
+            <w:pPr>
+              <w:pStyle w:val="Content"/>
+              <w:rPr>
+                <w:noProof/>
+                <w:szCs w:val="28"/>
+              </w:rPr>
+            </w:pPr>
+          </w:p>
+          <w:p>
+            <w:pPr>
+              <w:pStyle w:val="Content"/>
+              <w:rPr>
+                <w:noProof/>
+                <w:szCs w:val="28"/>
+              </w:rPr>
+            </w:pPr>
+            <w:r>
+              <w:rPr>
+                <w:noProof/>
+                <w:szCs w:val="28"/>
+              </w:rPr>
+              <w:t># Variable selection</w:t>
+            </w:r>
+          </w:p>
+          <w:p>
+            <w:pPr>
+              <w:pStyle w:val="Content"/>
+              <w:rPr>
+                <w:noProof/>
+                <w:szCs w:val="28"/>
+              </w:rPr>
+            </w:pPr>
+            <w:r>
+              <w:rPr>
+                <w:noProof/>
+                <w:szCs w:val="28"/>
+              </w:rPr>
+              <w:t>pred_var = [‘</w:t>
+            </w:r>
+            <w:r>
+              <w:rPr>
+                <w:noProof/>
+                <w:szCs w:val="28"/>
+              </w:rPr>
+              <w:t>loan_status</w:t>
+            </w:r>
+            <w:r>
+              <w:rPr>
+                <w:noProof/>
+                <w:szCs w:val="28"/>
+              </w:rPr>
+              <w:t>’</w:t>
+            </w:r>
+            <w:r>
+              <w:rPr>
+                <w:noProof/>
+                <w:szCs w:val="28"/>
+              </w:rPr>
+              <w:t xml:space="preserve"> ,</w:t>
+            </w:r>
+            <w:r>
+              <w:rPr>
+                <w:noProof/>
+                <w:szCs w:val="28"/>
+              </w:rPr>
+              <w:t xml:space="preserve"> ‘</w:t>
+            </w:r>
+            <w:r>
+              <w:rPr>
+                <w:noProof/>
+                <w:szCs w:val="28"/>
+              </w:rPr>
+              <w:t>loan_amnt</w:t>
+            </w:r>
+            <w:r>
+              <w:rPr>
+                <w:noProof/>
+                <w:szCs w:val="28"/>
+              </w:rPr>
+              <w:t>’</w:t>
+            </w:r>
+            <w:r>
+              <w:rPr>
+                <w:noProof/>
+                <w:szCs w:val="28"/>
+              </w:rPr>
+              <w:t xml:space="preserve"> , </w:t>
+            </w:r>
+            <w:r>
+              <w:rPr>
+                <w:noProof/>
+                <w:szCs w:val="28"/>
+              </w:rPr>
+              <w:t>‘</w:t>
+            </w:r>
+            <w:r>
+              <w:rPr>
+                <w:noProof/>
+                <w:szCs w:val="28"/>
+              </w:rPr>
+              <w:t>int_rate</w:t>
+            </w:r>
+            <w:r>
+              <w:rPr>
+                <w:noProof/>
+                <w:szCs w:val="28"/>
+              </w:rPr>
+              <w:t>’</w:t>
+            </w:r>
+            <w:r>
+              <w:rPr>
+                <w:noProof/>
+                <w:szCs w:val="28"/>
+              </w:rPr>
+              <w:t xml:space="preserve"> , </w:t>
+            </w:r>
+            <w:r>
+              <w:rPr>
+                <w:noProof/>
+                <w:szCs w:val="28"/>
+              </w:rPr>
+              <w:t>‘</w:t>
+            </w:r>
+            <w:r>
+              <w:rPr>
+                <w:noProof/>
+                <w:szCs w:val="28"/>
+              </w:rPr>
+              <w:t>grade</w:t>
+            </w:r>
+            <w:r>
+              <w:rPr>
+                <w:noProof/>
+                <w:szCs w:val="28"/>
+              </w:rPr>
+              <w:t>’</w:t>
+            </w:r>
+            <w:r>
+              <w:rPr>
+                <w:noProof/>
+                <w:szCs w:val="28"/>
+              </w:rPr>
+              <w:t xml:space="preserve"> , </w:t>
+            </w:r>
+            <w:r>
+              <w:rPr>
+                <w:noProof/>
+                <w:szCs w:val="28"/>
+              </w:rPr>
+              <w:t>‘</w:t>
+            </w:r>
+            <w:r>
+              <w:rPr>
+                <w:noProof/>
+                <w:szCs w:val="28"/>
+              </w:rPr>
+              <w:t>emp_length</w:t>
+            </w:r>
+            <w:r>
+              <w:rPr>
+                <w:noProof/>
+                <w:szCs w:val="28"/>
+              </w:rPr>
+              <w:t>’</w:t>
+            </w:r>
+            <w:r>
+              <w:rPr>
+                <w:noProof/>
+                <w:szCs w:val="28"/>
+              </w:rPr>
+              <w:t xml:space="preserve"> </w:t>
+            </w:r>
+            <w:r>
+              <w:rPr>
+                <w:noProof/>
+                <w:szCs w:val="28"/>
+              </w:rPr>
+              <w:t>, ‘</w:t>
+            </w:r>
+            <w:r>
+              <w:rPr>
+                <w:noProof/>
+                <w:szCs w:val="28"/>
+              </w:rPr>
+              <w:t>home_ownership</w:t>
+            </w:r>
+            <w:r>
+              <w:rPr>
+                <w:noProof/>
+                <w:szCs w:val="28"/>
+              </w:rPr>
+              <w:t>’</w:t>
+            </w:r>
+            <w:r>
+              <w:rPr>
+                <w:noProof/>
+                <w:szCs w:val="28"/>
+              </w:rPr>
+              <w:t xml:space="preserve"> , </w:t>
+            </w:r>
+            <w:r>
+              <w:rPr>
+                <w:noProof/>
+                <w:szCs w:val="28"/>
+              </w:rPr>
+              <w:t>‘</w:t>
+            </w:r>
+            <w:r>
+              <w:rPr>
+                <w:noProof/>
+                <w:szCs w:val="28"/>
+              </w:rPr>
+              <w:t>annual_inc</w:t>
+            </w:r>
+            <w:r>
+              <w:rPr>
+                <w:noProof/>
+                <w:szCs w:val="28"/>
+              </w:rPr>
+              <w:t>’</w:t>
+            </w:r>
+            <w:r>
+              <w:rPr>
+                <w:noProof/>
+                <w:szCs w:val="28"/>
+              </w:rPr>
+              <w:t xml:space="preserve"> , </w:t>
+            </w:r>
+            <w:r>
+              <w:rPr>
+                <w:noProof/>
+                <w:szCs w:val="28"/>
+              </w:rPr>
+              <w:t>‘</w:t>
+            </w:r>
+            <w:r>
+              <w:rPr>
+                <w:noProof/>
+                <w:szCs w:val="28"/>
+              </w:rPr>
+              <w:t>term</w:t>
+            </w:r>
+            <w:r>
+              <w:rPr>
+                <w:noProof/>
+                <w:szCs w:val="28"/>
+              </w:rPr>
+              <w:t>’]</w:t>
+            </w:r>
+          </w:p>
+          <w:p>
+            <w:pPr>
+              <w:pStyle w:val="Content"/>
+              <w:rPr>
+                <w:noProof/>
+                <w:szCs w:val="28"/>
+              </w:rPr>
+            </w:pPr>
+          </w:p>
+          <w:p>
+            <w:pPr>
+              <w:pStyle w:val="Content"/>
+              <w:rPr>
+                <w:noProof/>
+                <w:szCs w:val="28"/>
+              </w:rPr>
+            </w:pPr>
+            <w:r>
+              <w:rPr>
+                <w:noProof/>
+                <w:szCs w:val="28"/>
+              </w:rPr>
+              <w:t xml:space="preserve"># </w:t>
+            </w:r>
+            <w:r>
+              <w:rPr>
+                <w:noProof/>
+                <w:szCs w:val="28"/>
+              </w:rPr>
+              <w:t>create custom pre-processing estimator so that it can be used in pipeline</w:t>
+            </w:r>
+          </w:p>
+          <w:p>
+            <w:pPr>
+              <w:pStyle w:val="Content"/>
+              <w:rPr>
+                <w:noProof/>
+                <w:szCs w:val="28"/>
+              </w:rPr>
+            </w:pPr>
+            <w:r>
+              <w:rPr>
+                <w:noProof/>
+                <w:szCs w:val="28"/>
+              </w:rPr>
+              <w:t>Class PreProcessing(BaseEstimator, TransformerMixin):</w:t>
+            </w:r>
+          </w:p>
+          <w:p>
+            <w:pPr>
+              <w:pStyle w:val="Content"/>
+              <w:rPr>
+                <w:noProof/>
+                <w:szCs w:val="28"/>
+              </w:rPr>
+            </w:pPr>
+            <w:r>
+              <w:rPr>
+                <w:noProof/>
+                <w:szCs w:val="28"/>
+              </w:rPr>
+              <w:t xml:space="preserve">          Def _ _init_ _(self): pass</w:t>
+            </w:r>
+          </w:p>
+          <w:p>
+            <w:pPr>
+              <w:pStyle w:val="Content"/>
+              <w:rPr>
+                <w:noProof/>
+                <w:szCs w:val="28"/>
+              </w:rPr>
+            </w:pPr>
+            <w:r>
+              <w:rPr>
+                <w:noProof/>
+                <w:szCs w:val="28"/>
+              </w:rPr>
+              <w:t xml:space="preserve">          Def transform(self, loandata):</w:t>
+            </w:r>
+          </w:p>
+          <w:p>
+            <w:pPr>
+              <w:pStyle w:val="Content"/>
+              <w:rPr>
+                <w:noProof/>
+                <w:szCs w:val="28"/>
+              </w:rPr>
+            </w:pPr>
+            <w:r>
+              <w:rPr>
+                <w:noProof/>
+                <w:szCs w:val="28"/>
+              </w:rPr>
+              <w:t xml:space="preserve">                 </w:t>
+            </w:r>
+            <w:r>
+              <w:rPr>
+                <w:noProof/>
+                <w:szCs w:val="28"/>
+              </w:rPr>
+              <w:t>pred_var = [‘</w:t>
+            </w:r>
+            <w:r>
+              <w:rPr>
+                <w:noProof/>
+                <w:szCs w:val="28"/>
+              </w:rPr>
+              <w:t>loan_status</w:t>
+            </w:r>
+            <w:r>
+              <w:rPr>
+                <w:noProof/>
+                <w:szCs w:val="28"/>
+              </w:rPr>
+              <w:t>’</w:t>
+            </w:r>
+            <w:r>
+              <w:rPr>
+                <w:noProof/>
+                <w:szCs w:val="28"/>
+              </w:rPr>
+              <w:t xml:space="preserve"> ,</w:t>
+            </w:r>
+            <w:r>
+              <w:rPr>
+                <w:noProof/>
+                <w:szCs w:val="28"/>
+              </w:rPr>
+              <w:t xml:space="preserve"> ‘</w:t>
+            </w:r>
+            <w:r>
+              <w:rPr>
+                <w:noProof/>
+                <w:szCs w:val="28"/>
+              </w:rPr>
+              <w:t>loan_amnt</w:t>
+            </w:r>
+            <w:r>
+              <w:rPr>
+                <w:noProof/>
+                <w:szCs w:val="28"/>
+              </w:rPr>
+              <w:t>’</w:t>
+            </w:r>
+            <w:r>
+              <w:rPr>
+                <w:noProof/>
+                <w:szCs w:val="28"/>
+              </w:rPr>
+              <w:t xml:space="preserve"> , </w:t>
+            </w:r>
+            <w:r>
+              <w:rPr>
+                <w:noProof/>
+                <w:szCs w:val="28"/>
+              </w:rPr>
+              <w:t>‘</w:t>
+            </w:r>
+            <w:r>
+              <w:rPr>
+                <w:noProof/>
+                <w:szCs w:val="28"/>
+              </w:rPr>
+              <w:t>int_rate</w:t>
+            </w:r>
+            <w:r>
+              <w:rPr>
+                <w:noProof/>
+                <w:szCs w:val="28"/>
+              </w:rPr>
+              <w:t>’</w:t>
+            </w:r>
+            <w:r>
+              <w:rPr>
+                <w:noProof/>
+                <w:szCs w:val="28"/>
+              </w:rPr>
+              <w:t xml:space="preserve"> , </w:t>
+            </w:r>
+            <w:r>
+              <w:rPr>
+                <w:noProof/>
+                <w:szCs w:val="28"/>
+              </w:rPr>
+              <w:t>‘</w:t>
+            </w:r>
+            <w:r>
+              <w:rPr>
+                <w:noProof/>
+                <w:szCs w:val="28"/>
+              </w:rPr>
+              <w:t>grade</w:t>
+            </w:r>
+            <w:r>
+              <w:rPr>
+                <w:noProof/>
+                <w:szCs w:val="28"/>
+              </w:rPr>
+              <w:t>’</w:t>
+            </w:r>
+            <w:r>
+              <w:rPr>
+                <w:noProof/>
+                <w:szCs w:val="28"/>
+              </w:rPr>
+              <w:t xml:space="preserve"> , </w:t>
+            </w:r>
+            <w:r>
+              <w:rPr>
+                <w:noProof/>
+                <w:szCs w:val="28"/>
+              </w:rPr>
+              <w:t>‘</w:t>
+            </w:r>
+            <w:r>
+              <w:rPr>
+                <w:noProof/>
+                <w:szCs w:val="28"/>
+              </w:rPr>
+              <w:t>emp_length</w:t>
+            </w:r>
+            <w:r>
+              <w:rPr>
+                <w:noProof/>
+                <w:szCs w:val="28"/>
+              </w:rPr>
+              <w:t>’</w:t>
+            </w:r>
+            <w:r>
+              <w:rPr>
+                <w:noProof/>
+                <w:szCs w:val="28"/>
+              </w:rPr>
+              <w:t xml:space="preserve"> </w:t>
+            </w:r>
+            <w:r>
+              <w:rPr>
+                <w:noProof/>
+                <w:szCs w:val="28"/>
+              </w:rPr>
+              <w:t>,</w:t>
+            </w:r>
+            <w:r>
+              <w:rPr>
+                <w:noProof/>
+                <w:szCs w:val="28"/>
+              </w:rPr>
+              <w:t xml:space="preserve"> </w:t>
+            </w:r>
+            <w:r>
+              <w:rPr>
+                <w:noProof/>
+                <w:szCs w:val="28"/>
+              </w:rPr>
+              <w:t>‘</w:t>
+            </w:r>
+            <w:r>
+              <w:rPr>
+                <w:noProof/>
+                <w:szCs w:val="28"/>
+              </w:rPr>
+              <w:t>home_ownership</w:t>
+            </w:r>
+            <w:r>
+              <w:rPr>
+                <w:noProof/>
+                <w:szCs w:val="28"/>
+              </w:rPr>
+              <w:t>’</w:t>
+            </w:r>
+            <w:r>
+              <w:rPr>
+                <w:noProof/>
+                <w:szCs w:val="28"/>
+              </w:rPr>
+              <w:t xml:space="preserve"> , </w:t>
+            </w:r>
+            <w:r>
+              <w:rPr>
+                <w:noProof/>
+                <w:szCs w:val="28"/>
+              </w:rPr>
+              <w:t>‘</w:t>
+            </w:r>
+            <w:r>
+              <w:rPr>
+                <w:noProof/>
+                <w:szCs w:val="28"/>
+              </w:rPr>
+              <w:t>annual_inc</w:t>
+            </w:r>
+            <w:r>
+              <w:rPr>
+                <w:noProof/>
+                <w:szCs w:val="28"/>
+              </w:rPr>
+              <w:t>’</w:t>
+            </w:r>
+            <w:r>
+              <w:rPr>
+                <w:noProof/>
+                <w:szCs w:val="28"/>
+              </w:rPr>
+              <w:t xml:space="preserve"> , </w:t>
+            </w:r>
+            <w:r>
+              <w:rPr>
+                <w:noProof/>
+                <w:szCs w:val="28"/>
+              </w:rPr>
+              <w:t>‘</w:t>
+            </w:r>
+            <w:r>
+              <w:rPr>
+                <w:noProof/>
+                <w:szCs w:val="28"/>
+              </w:rPr>
+              <w:t>term</w:t>
+            </w:r>
+            <w:r>
+              <w:rPr>
+                <w:noProof/>
+                <w:szCs w:val="28"/>
+              </w:rPr>
+              <w:t>’]</w:t>
+            </w:r>
+          </w:p>
+          <w:p>
+            <w:pPr>
+              <w:pStyle w:val="Content"/>
+              <w:rPr>
+                <w:noProof/>
+                <w:szCs w:val="28"/>
+              </w:rPr>
+            </w:pPr>
+            <w:r>
+              <w:rPr>
+                <w:noProof/>
+                <w:szCs w:val="28"/>
+              </w:rPr>
+              <w:t xml:space="preserve">                 loandata = loandata[pred_var]</w:t>
+            </w:r>
+          </w:p>
+          <w:p>
+            <w:pPr>
+              <w:pStyle w:val="Content"/>
+              <w:rPr>
+                <w:noProof/>
+                <w:szCs w:val="28"/>
+              </w:rPr>
+            </w:pPr>
+            <w:r>
+              <w:rPr>
+                <w:noProof/>
+                <w:szCs w:val="28"/>
+              </w:rPr>
+              <w:t xml:space="preserve">                 loan_status</w:t>
+            </w:r>
+            <w:r>
+              <w:rPr>
+                <w:noProof/>
+                <w:szCs w:val="28"/>
+              </w:rPr>
+              <w:t>.replace(</w:t>
+            </w:r>
+            <w:r>
+              <w:rPr>
+                <w:noProof/>
+                <w:szCs w:val="28"/>
+              </w:rPr>
+              <w:t>{‘Fully Paid’ : Good Loan, ‘Charged Off’ : Bad Loan</w:t>
+            </w:r>
+            <w:r>
+              <w:rPr>
+                <w:noProof/>
+                <w:szCs w:val="28"/>
+              </w:rPr>
+              <w:t xml:space="preserve">, ‘Current’ : Good Loan, ‘Default’ : Bad Loan, ‘Late (31-120 days)’ : Bad Loan, ‘In Grace Period’ : Bad Loan, </w:t>
+            </w:r>
+            <w:r>
+              <w:rPr>
+                <w:noProof/>
+                <w:szCs w:val="28"/>
+              </w:rPr>
+              <w:t>‘Late (</w:t>
+            </w:r>
+            <w:r>
+              <w:rPr>
+                <w:noProof/>
+                <w:szCs w:val="28"/>
+              </w:rPr>
+              <w:t>16-30</w:t>
+            </w:r>
+            <w:r>
+              <w:rPr>
+                <w:noProof/>
+                <w:szCs w:val="28"/>
+              </w:rPr>
+              <w:t xml:space="preserve"> days)’ : Bad Loan,</w:t>
+            </w:r>
+            <w:r>
+              <w:rPr>
+                <w:noProof/>
+                <w:szCs w:val="28"/>
+              </w:rPr>
+              <w:t xml:space="preserve"> ‘NMCP Fully Paid’ : Bad Loan, </w:t>
+            </w:r>
+            <w:r>
+              <w:rPr>
+                <w:noProof/>
+                <w:szCs w:val="28"/>
+              </w:rPr>
+              <w:t xml:space="preserve">‘NMCP </w:t>
+            </w:r>
+            <w:r>
+              <w:rPr>
+                <w:noProof/>
+                <w:szCs w:val="28"/>
+              </w:rPr>
+              <w:t>Charged Off</w:t>
+            </w:r>
+            <w:r>
+              <w:rPr>
+                <w:noProof/>
+                <w:szCs w:val="28"/>
+              </w:rPr>
+              <w:t>’ : Bad Loan</w:t>
+            </w:r>
+            <w:r>
+              <w:rPr>
+                <w:noProof/>
+                <w:szCs w:val="28"/>
+              </w:rPr>
+              <w:t>, ‘Issued’ : Good Loan}, inplace=True)</w:t>
+            </w:r>
+          </w:p>
+          <w:p>
+            <w:pPr>
+              <w:pStyle w:val="Content"/>
+              <w:rPr>
+                <w:noProof/>
+                <w:szCs w:val="28"/>
+              </w:rPr>
+            </w:pPr>
+            <w:r>
+              <w:rPr>
+                <w:noProof/>
+                <w:szCs w:val="28"/>
+              </w:rPr>
+              <w:t xml:space="preserve">                return loandata.as_matrix()</w:t>
+            </w:r>
+          </w:p>
+          <w:p>
+            <w:pPr>
+              <w:pStyle w:val="Content"/>
+              <w:rPr>
+                <w:noProof/>
+                <w:szCs w:val="28"/>
+              </w:rPr>
+            </w:pPr>
+            <w:r>
+              <w:rPr>
+                <w:noProof/>
+                <w:szCs w:val="28"/>
+              </w:rPr>
+              <w:t xml:space="preserve">                return self()</w:t>
+            </w:r>
+            <w:r>
+              <w:rPr>
+                <w:noProof/>
+                <w:szCs w:val="28"/>
+              </w:rPr>
+              <w:t xml:space="preserve">          </w:t>
+            </w:r>
+          </w:p>
+          <w:p>
+            <w:pPr>
+              <w:pStyle w:val="Content"/>
+              <w:rPr>
+                <w:noProof/>
+                <w:szCs w:val="28"/>
+              </w:rPr>
+            </w:pPr>
+          </w:p>
+          <w:p>
+            <w:pPr>
+              <w:pStyle w:val="Content"/>
+              <w:rPr>
+                <w:noProof/>
+                <w:szCs w:val="28"/>
+              </w:rPr>
+            </w:pPr>
+            <w:r>
+              <w:rPr>
+                <w:noProof/>
+                <w:szCs w:val="28"/>
+              </w:rPr>
+              <w:t># Creating training and test datasets</w:t>
+            </w:r>
+          </w:p>
+          <w:p>
+            <w:pPr>
+              <w:pStyle w:val="Content"/>
+              <w:rPr>
+                <w:noProof/>
+                <w:szCs w:val="28"/>
+              </w:rPr>
+            </w:pPr>
+            <w:r>
+              <w:rPr>
+                <w:noProof/>
+                <w:szCs w:val="28"/>
+              </w:rPr>
+              <w:t>X_train, X_test, y_train, y_test =  train_test_split(data[pred_var], data[‘loan_status’], test_size=0.25)</w:t>
+            </w:r>
+          </w:p>
+          <w:p>
+            <w:pPr>
+              <w:pStyle w:val="Content"/>
+              <w:rPr>
+                <w:noProof/>
+                <w:szCs w:val="28"/>
+              </w:rPr>
+            </w:pPr>
+          </w:p>
+          <w:p>
+            <w:pPr>
+              <w:pStyle w:val="Content"/>
+              <w:rPr>
+                <w:noProof/>
+                <w:szCs w:val="28"/>
+              </w:rPr>
+            </w:pPr>
+          </w:p>
+          <w:p>
+            <w:pPr>
+              <w:pStyle w:val="Content"/>
+              <w:rPr>
+                <w:noProof/>
+                <w:szCs w:val="28"/>
+              </w:rPr>
+            </w:pPr>
+            <w:r>
+              <w:rPr>
+                <w:noProof/>
+                <w:szCs w:val="28"/>
+              </w:rPr>
+              <w:t xml:space="preserve"># </w:t>
+            </w:r>
+            <w:r>
+              <w:rPr>
+                <w:noProof/>
+                <w:szCs w:val="28"/>
+              </w:rPr>
+              <w:t>Convert train and test set to numpy array</w:t>
+            </w:r>
+            <w:r>
+              <w:rPr>
+                <w:noProof/>
+                <w:szCs w:val="28"/>
+              </w:rPr>
+              <w:t>:</w:t>
+            </w:r>
+          </w:p>
+          <w:p>
+            <w:pPr>
+              <w:pStyle w:val="Content"/>
+              <w:pBdr>
+                <w:top w:val="dashed" w:sz="6" w:space="7" w:color="CCCCCC"/>
+                <w:left w:val="dashed" w:sz="6" w:space="7" w:color="CCCCCC"/>
+                <w:bottom w:val="dashed" w:sz="6" w:space="7" w:color="CCCCCC"/>
+                <w:right w:val="dashed" w:sz="6" w:space="7" w:color="CCCCCC"/>
+              </w:pBdr>
+              <w:rPr>
+                <w:noProof/>
+                <w:szCs w:val="28"/>
+              </w:rPr>
+            </w:pPr>
+            <w:proofErr w:type="spellStart"/>
+            <w:r>
+              <w:rPr>
+                <w:rStyle w:val="n"/>
+                <w:rFonts w:ascii="Consolas" w:hAnsi="Consolas"/>
+                <w:color w:val="333333"/>
+              </w:rPr>
+              <w:t>y</w:t>
+            </w:r>
+            <w:r>
+              <w:rPr>
+                <w:noProof/>
+                <w:szCs w:val="28"/>
+              </w:rPr>
+              <w:t>_train</w:t>
+            </w:r>
+            <w:proofErr w:type="spellEnd"/>
+            <w:r>
+              <w:rPr>
+                <w:noProof/>
+                <w:szCs w:val="28"/>
+              </w:rPr>
+              <w:t xml:space="preserve"> = y_train.replace({'</w:t>
+            </w:r>
+            <w:r>
+              <w:rPr>
+                <w:noProof/>
+                <w:szCs w:val="28"/>
+              </w:rPr>
+              <w:t>Good Loan</w:t>
+            </w:r>
+            <w:r>
+              <w:rPr>
+                <w:noProof/>
+                <w:szCs w:val="28"/>
+              </w:rPr>
+              <w:t>':1, '</w:t>
+            </w:r>
+            <w:r>
+              <w:rPr>
+                <w:noProof/>
+                <w:szCs w:val="28"/>
+              </w:rPr>
+              <w:t>Bad Loan</w:t>
+            </w:r>
+            <w:r>
+              <w:rPr>
+                <w:noProof/>
+                <w:szCs w:val="28"/>
+              </w:rPr>
+              <w:t>':0}).as_matrix()</w:t>
+            </w:r>
+          </w:p>
+          <w:p>
+            <w:pPr>
+              <w:pStyle w:val="Content"/>
+              <w:pBdr>
+                <w:top w:val="dashed" w:sz="6" w:space="7" w:color="CCCCCC"/>
+                <w:left w:val="dashed" w:sz="6" w:space="7" w:color="CCCCCC"/>
+                <w:bottom w:val="dashed" w:sz="6" w:space="7" w:color="CCCCCC"/>
+                <w:right w:val="dashed" w:sz="6" w:space="7" w:color="CCCCCC"/>
+              </w:pBdr>
+              <w:rPr>
+                <w:noProof/>
+                <w:szCs w:val="28"/>
+              </w:rPr>
+            </w:pPr>
+            <w:r>
+              <w:rPr>
+                <w:noProof/>
+                <w:szCs w:val="28"/>
+              </w:rPr>
+              <w:t>y_test = y_test.replace({'</w:t>
+            </w:r>
+            <w:r>
+              <w:rPr>
+                <w:noProof/>
+                <w:szCs w:val="28"/>
+              </w:rPr>
+              <w:t>Good Loan</w:t>
+            </w:r>
+            <w:r>
+              <w:rPr>
+                <w:noProof/>
+                <w:szCs w:val="28"/>
+              </w:rPr>
+              <w:t>':1, '</w:t>
+            </w:r>
+            <w:r>
+              <w:rPr>
+                <w:noProof/>
+                <w:szCs w:val="28"/>
+              </w:rPr>
+              <w:t>Bad Loan</w:t>
+            </w:r>
+            <w:r>
+              <w:rPr>
+                <w:noProof/>
+                <w:szCs w:val="28"/>
+              </w:rPr>
+              <w:t>':0}).as_matrix()</w:t>
+            </w:r>
+          </w:p>
+          <w:p>
+            <w:pPr>
+              <w:pStyle w:val="Content"/>
+              <w:rPr>
+                <w:noProof/>
+                <w:szCs w:val="28"/>
+              </w:rPr>
+            </w:pPr>
+          </w:p>
+          <w:p>
+            <w:pPr>
+              <w:pStyle w:val="Content"/>
+              <w:rPr>
+                <w:noProof/>
+                <w:szCs w:val="28"/>
+              </w:rPr>
+            </w:pPr>
+            <w:r>
+              <w:rPr>
+                <w:noProof/>
+                <w:szCs w:val="28"/>
+              </w:rPr>
+              <w:t># Create Random Forest object</w:t>
+            </w:r>
+          </w:p>
+          <w:p>
+            <w:pPr>
+              <w:pStyle w:val="Content"/>
+              <w:rPr>
+                <w:noProof/>
+                <w:szCs w:val="28"/>
+              </w:rPr>
+            </w:pPr>
+            <w:r>
+              <w:rPr>
+                <w:noProof/>
+                <w:szCs w:val="28"/>
+              </w:rPr>
+              <w:t xml:space="preserve">randomforestclassifier = </w:t>
+            </w:r>
+            <w:r>
+              <w:rPr>
+                <w:noProof/>
+                <w:szCs w:val="28"/>
+              </w:rPr>
+              <w:t>RandomForestClassifier(bootstrap=True, criterion='gini'</w:t>
+            </w:r>
+            <w:r>
+              <w:rPr>
+                <w:noProof/>
+                <w:szCs w:val="28"/>
+              </w:rPr>
+              <w:t>,</w:t>
+            </w:r>
+            <w:r>
+              <w:rPr>
+                <w:noProof/>
+                <w:szCs w:val="28"/>
+              </w:rPr>
+              <w:t>max_depth=</w:t>
+            </w:r>
+            <w:r>
+              <w:rPr>
+                <w:noProof/>
+                <w:szCs w:val="28"/>
+              </w:rPr>
+              <w:t>8</w:t>
+            </w:r>
+            <w:r>
+              <w:rPr>
+                <w:noProof/>
+                <w:szCs w:val="28"/>
+              </w:rPr>
+              <w:t>,</w:t>
+            </w:r>
+            <w:r>
+              <w:rPr>
+                <w:noProof/>
+                <w:szCs w:val="28"/>
+              </w:rPr>
+              <w:t xml:space="preserve"> </w:t>
+            </w:r>
+            <w:r>
+              <w:rPr>
+                <w:noProof/>
+                <w:szCs w:val="28"/>
+              </w:rPr>
+              <w:t>max_features='auto', max_leaf_nodes=</w:t>
+            </w:r>
+            <w:r>
+              <w:rPr>
+                <w:noProof/>
+                <w:szCs w:val="28"/>
+              </w:rPr>
+              <w:t>20</w:t>
+            </w:r>
+            <w:r>
+              <w:rPr>
+                <w:noProof/>
+                <w:szCs w:val="28"/>
+              </w:rPr>
+              <w:t>,n_estimators=</w:t>
+            </w:r>
+            <w:r>
+              <w:rPr>
+                <w:noProof/>
+                <w:szCs w:val="28"/>
+              </w:rPr>
+              <w:t>30</w:t>
+            </w:r>
+            <w:r>
+              <w:rPr>
+                <w:noProof/>
+                <w:szCs w:val="28"/>
+              </w:rPr>
+              <w:t>, n_jobs=1</w:t>
+            </w:r>
+            <w:r>
+              <w:rPr>
+                <w:noProof/>
+                <w:szCs w:val="28"/>
+              </w:rPr>
+              <w:t>)</w:t>
+            </w:r>
+          </w:p>
+          <w:p>
+            <w:pPr>
+              <w:pStyle w:val="Content"/>
+              <w:rPr>
+                <w:noProof/>
+                <w:szCs w:val="28"/>
+              </w:rPr>
+            </w:pPr>
+          </w:p>
+          <w:p>
+            <w:pPr>
+              <w:pStyle w:val="Content"/>
+              <w:rPr>
+                <w:noProof/>
+                <w:szCs w:val="28"/>
+              </w:rPr>
+            </w:pPr>
+            <w:r>
+              <w:rPr>
+                <w:noProof/>
+                <w:szCs w:val="28"/>
+              </w:rPr>
+              <w:t># Create pipeline</w:t>
+            </w:r>
+          </w:p>
+          <w:p>
+            <w:pPr>
+              <w:pStyle w:val="Content"/>
+              <w:pBdr>
+                <w:top w:val="dashed" w:sz="6" w:space="7" w:color="CCCCCC"/>
+                <w:left w:val="dashed" w:sz="6" w:space="7" w:color="CCCCCC"/>
+                <w:bottom w:val="dashed" w:sz="6" w:space="7" w:color="CCCCCC"/>
+                <w:right w:val="dashed" w:sz="6" w:space="7" w:color="CCCCCC"/>
+              </w:pBdr>
+              <w:rPr>
+                <w:noProof/>
+                <w:szCs w:val="28"/>
+              </w:rPr>
+            </w:pPr>
+            <w:r>
+              <w:rPr>
+                <w:noProof/>
+                <w:szCs w:val="28"/>
+              </w:rPr>
+              <w:t>pipe = make_pipeline(PreProcessing(),RandomForestClassifier())</w:t>
+            </w:r>
+          </w:p>
+          <w:p>
+            <w:pPr>
+              <w:pStyle w:val="Content"/>
+              <w:rPr>
+                <w:noProof/>
+                <w:szCs w:val="28"/>
+              </w:rPr>
+            </w:pPr>
+          </w:p>
+          <w:p>
+            <w:pPr>
+              <w:pStyle w:val="Content"/>
+              <w:rPr>
+                <w:noProof/>
+                <w:szCs w:val="28"/>
+              </w:rPr>
+            </w:pPr>
+            <w:r>
+              <w:rPr>
+                <w:noProof/>
+                <w:szCs w:val="28"/>
+              </w:rPr>
+              <w:t># Fitting model</w:t>
+            </w:r>
+          </w:p>
+          <w:p>
+            <w:pPr>
+              <w:pStyle w:val="Content"/>
+              <w:rPr>
+                <w:noProof/>
+                <w:szCs w:val="28"/>
+              </w:rPr>
+            </w:pPr>
+            <w:r>
+              <w:rPr>
+                <w:noProof/>
+                <w:szCs w:val="28"/>
+              </w:rPr>
+              <w:t>Pipe</w:t>
+            </w:r>
+            <w:r>
+              <w:rPr>
+                <w:noProof/>
+                <w:szCs w:val="28"/>
+              </w:rPr>
+              <w:t>.fit(</w:t>
+            </w:r>
+            <w:r>
+              <w:rPr>
+                <w:noProof/>
+                <w:szCs w:val="28"/>
+              </w:rPr>
+              <w:t>X_train</w:t>
+            </w:r>
+            <w:r>
+              <w:rPr>
+                <w:noProof/>
+                <w:szCs w:val="28"/>
+              </w:rPr>
+              <w:t>, y_train)</w:t>
+            </w:r>
+          </w:p>
+          <w:p>
+            <w:pPr>
+              <w:pStyle w:val="Content"/>
+              <w:rPr>
+                <w:noProof/>
+                <w:szCs w:val="28"/>
+              </w:rPr>
+            </w:pPr>
+          </w:p>
+          <w:p>
+            <w:pPr>
+              <w:pStyle w:val="Content"/>
+              <w:rPr>
+                <w:noProof/>
+                <w:szCs w:val="28"/>
+              </w:rPr>
+            </w:pPr>
+            <w:r>
+              <w:rPr>
+                <w:noProof/>
+                <w:szCs w:val="28"/>
+              </w:rPr>
+              <w:t># Predict Output</w:t>
+            </w:r>
+          </w:p>
+          <w:p>
+            <w:pPr>
+              <w:pStyle w:val="Content"/>
+              <w:rPr>
+                <w:noProof/>
+                <w:szCs w:val="28"/>
+              </w:rPr>
+            </w:pPr>
+            <w:r>
+              <w:rPr>
+                <w:noProof/>
+                <w:szCs w:val="28"/>
+              </w:rPr>
+              <w:t>Pipe</w:t>
+            </w:r>
+            <w:r>
+              <w:rPr>
+                <w:noProof/>
+                <w:szCs w:val="28"/>
+              </w:rPr>
+              <w:t>.predict(X_test)</w:t>
+            </w:r>
+          </w:p>
+          <w:p>
+            <w:pPr>
+              <w:pStyle w:val="Content"/>
+              <w:rPr>
+                <w:noProof/>
+                <w:szCs w:val="28"/>
+              </w:rPr>
+            </w:pPr>
+          </w:p>
+          <w:p>
+            <w:pPr>
+              <w:pStyle w:val="Content"/>
+              <w:rPr>
+                <w:noProof/>
+                <w:szCs w:val="28"/>
+              </w:rPr>
+            </w:pPr>
+            <w:r>
+              <w:rPr>
+                <w:noProof/>
+                <w:szCs w:val="28"/>
+              </w:rPr>
+              <w:t xml:space="preserve">Note: The above code doesn’t </w:t>
+            </w:r>
+            <w:r>
+              <w:rPr>
+                <w:noProof/>
+                <w:szCs w:val="28"/>
+              </w:rPr>
+              <w:t>have all data exploratory and all data cleaning steps required for the problem</w:t>
+            </w:r>
+            <w:r>
+              <w:rPr>
+                <w:noProof/>
+                <w:szCs w:val="28"/>
+              </w:rPr>
+              <w:t>. I,ve added some important steps just to show that it can be done in python as well.</w:t>
+            </w:r>
+          </w:p>
+          <w:p>
+            <w:pPr>
+              <w:pStyle w:val="Content"/>
+              <w:rPr>
+                <w:noProof/>
+                <w:szCs w:val="28"/>
+              </w:rPr>
+            </w:pPr>
           </w:p>
           <w:p>
             <w:pPr>
@@ -4124,13 +6918,102 @@
                 <w:szCs w:val="44"/>
               </w:rPr>
             </w:pPr>
-            <w:r>
+          </w:p>
+          <w:p>
+            <w:pPr>
+              <w:pStyle w:val="Content"/>
               <w:rPr>
                 <w:b/>
                 <w:noProof/>
                 <w:sz w:val="44"/>
                 <w:szCs w:val="44"/>
               </w:rPr>
+            </w:pPr>
+          </w:p>
+          <w:p>
+            <w:pPr>
+              <w:pStyle w:val="Content"/>
+              <w:rPr>
+                <w:b/>
+                <w:noProof/>
+                <w:sz w:val="44"/>
+                <w:szCs w:val="44"/>
+              </w:rPr>
+            </w:pPr>
+          </w:p>
+          <w:p>
+            <w:pPr>
+              <w:pStyle w:val="Content"/>
+              <w:rPr>
+                <w:b/>
+                <w:noProof/>
+                <w:sz w:val="44"/>
+                <w:szCs w:val="44"/>
+              </w:rPr>
+            </w:pPr>
+          </w:p>
+          <w:p>
+            <w:pPr>
+              <w:pStyle w:val="Content"/>
+              <w:rPr>
+                <w:b/>
+                <w:noProof/>
+                <w:sz w:val="44"/>
+                <w:szCs w:val="44"/>
+              </w:rPr>
+            </w:pPr>
+          </w:p>
+          <w:p>
+            <w:pPr>
+              <w:pStyle w:val="Content"/>
+              <w:rPr>
+                <w:b/>
+                <w:noProof/>
+                <w:sz w:val="44"/>
+                <w:szCs w:val="44"/>
+              </w:rPr>
+            </w:pPr>
+          </w:p>
+          <w:p>
+            <w:pPr>
+              <w:pStyle w:val="Content"/>
+              <w:rPr>
+                <w:b/>
+                <w:noProof/>
+                <w:sz w:val="44"/>
+                <w:szCs w:val="44"/>
+              </w:rPr>
+            </w:pPr>
+          </w:p>
+          <w:p>
+            <w:pPr>
+              <w:pStyle w:val="Content"/>
+              <w:rPr>
+                <w:b/>
+                <w:noProof/>
+                <w:sz w:val="44"/>
+                <w:szCs w:val="44"/>
+              </w:rPr>
+            </w:pPr>
+          </w:p>
+          <w:p>
+            <w:pPr>
+              <w:pStyle w:val="Content"/>
+              <w:rPr>
+                <w:b/>
+                <w:noProof/>
+                <w:sz w:val="44"/>
+                <w:szCs w:val="44"/>
+              </w:rPr>
+            </w:pPr>
+            <w:r>
+              <w:rPr>
+                <w:b/>
+                <w:noProof/>
+                <w:sz w:val="44"/>
+                <w:szCs w:val="44"/>
+              </w:rPr>
+              <w:lastRenderedPageBreak/>
               <w:t>Data Modelling</w:t>
             </w:r>
           </w:p>
@@ -4144,8 +7027,6 @@
                 <w:szCs w:val="28"/>
               </w:rPr>
             </w:pPr>
-            <w:bookmarkStart w:id="0" w:name="_GoBack"/>
-            <w:bookmarkEnd w:id="0"/>
           </w:p>
           <w:p>
             <w:pPr>
@@ -4617,12 +7498,12 @@
                 <w:szCs w:val="28"/>
               </w:rPr>
             </w:pPr>
-            <w:r>
-              <w:rPr>
-                <w:noProof/>
-                <w:szCs w:val="28"/>
-              </w:rPr>
-              <w:lastRenderedPageBreak/>
+            <w:bookmarkStart w:id="0" w:name="_GoBack"/>
+            <w:r>
+              <w:rPr>
+                <w:noProof/>
+                <w:szCs w:val="28"/>
+              </w:rPr>
               <w:drawing>
                 <wp:inline distT="0" distB="0" distL="0" distR="0" wp14:anchorId="77E8899D" wp14:editId="6AA4B3BD">
                   <wp:extent cx="5620534" cy="3629532"/>
@@ -4665,6 +7546,7 @@
                 </wp:inline>
               </w:drawing>
             </w:r>
+            <w:bookmarkEnd w:id="0"/>
           </w:p>
           <w:p>
             <w:pPr>
@@ -4713,28 +7595,6 @@
           <w:szCs w:val="44"/>
         </w:rPr>
       </w:pPr>
-    </w:p>
-    <w:p>
-      <w:pPr>
-        <w:pStyle w:val="Content"/>
-        <w:rPr>
-          <w:b/>
-          <w:noProof/>
-          <w:sz w:val="44"/>
-          <w:szCs w:val="44"/>
-        </w:rPr>
-      </w:pPr>
-    </w:p>
-    <w:p>
-      <w:pPr>
-        <w:pStyle w:val="Content"/>
-        <w:rPr>
-          <w:b/>
-          <w:noProof/>
-          <w:sz w:val="44"/>
-          <w:szCs w:val="44"/>
-        </w:rPr>
-      </w:pPr>
       <w:r>
         <w:rPr>
           <w:b/>
@@ -4742,6 +7602,7 @@
           <w:sz w:val="44"/>
           <w:szCs w:val="44"/>
         </w:rPr>
+        <w:lastRenderedPageBreak/>
         <w:t>Conclusion</w:t>
       </w:r>
     </w:p>
@@ -4843,7 +7704,6 @@
                 <w15:dataBinding w:prefixMappings="xmlns:ns0='http://schemas.microsoft.com/temp/samples' " w:xpath="/ns0:employees[1]/ns0:employee[1]/ns0:CompanyName[1]" w:storeItemID="{00000000-0000-0000-0000-000000000000}"/>
                 <w15:appearance w15:val="hidden"/>
               </w:sdtPr>
-              <w:sdtEndPr/>
               <w:sdtContent>
                 <w:r>
                   <w:t>SQL Queries and Resultant Data</w:t>
@@ -5390,10 +8250,7 @@
             </w:r>
             <w:proofErr w:type="gramEnd"/>
             <w:r>
-              <w:t>) OVER(PARTITION BY '' ORDER BY TITLE_CNT) = 1</w:t>
-            </w:r>
-            <w:r>
-              <w:t xml:space="preserve"> </w:t>
+              <w:t xml:space="preserve">) OVER(PARTITION BY '' ORDER BY TITLE_CNT) = 1 </w:t>
             </w:r>
           </w:p>
           <w:p>
@@ -5489,10 +8346,7 @@
             </w:pPr>
             <w:proofErr w:type="gramStart"/>
             <w:r>
-              <w:t>,</w:t>
-            </w:r>
-            <w:r>
-              <w:t>COUNT</w:t>
+              <w:t>,COUNT</w:t>
             </w:r>
             <w:proofErr w:type="gramEnd"/>
             <w:r>
@@ -6092,6 +8946,95 @@
     </w:lvl>
   </w:abstractNum>
   <w:abstractNum w:abstractNumId="3" w15:restartNumberingAfterBreak="0">
+    <w:nsid w:val="199762BB"/>
+    <w:multiLevelType w:val="hybridMultilevel"/>
+    <w:tmpl w:val="89E2403A"/>
+    <w:lvl w:ilvl="0" w:tplc="4009000F">
+      <w:start w:val="1"/>
+      <w:numFmt w:val="decimal"/>
+      <w:lvlText w:val="%1."/>
+      <w:lvlJc w:val="left"/>
+      <w:pPr>
+        <w:ind w:left="720" w:hanging="360"/>
+      </w:pPr>
+      <w:rPr>
+        <w:rFonts w:hint="default"/>
+      </w:rPr>
+    </w:lvl>
+    <w:lvl w:ilvl="1" w:tplc="40090019" w:tentative="1">
+      <w:start w:val="1"/>
+      <w:numFmt w:val="lowerLetter"/>
+      <w:lvlText w:val="%2."/>
+      <w:lvlJc w:val="left"/>
+      <w:pPr>
+        <w:ind w:left="1440" w:hanging="360"/>
+      </w:pPr>
+    </w:lvl>
+    <w:lvl w:ilvl="2" w:tplc="4009001B" w:tentative="1">
+      <w:start w:val="1"/>
+      <w:numFmt w:val="lowerRoman"/>
+      <w:lvlText w:val="%3."/>
+      <w:lvlJc w:val="right"/>
+      <w:pPr>
+        <w:ind w:left="2160" w:hanging="180"/>
+      </w:pPr>
+    </w:lvl>
+    <w:lvl w:ilvl="3" w:tplc="4009000F" w:tentative="1">
+      <w:start w:val="1"/>
+      <w:numFmt w:val="decimal"/>
+      <w:lvlText w:val="%4."/>
+      <w:lvlJc w:val="left"/>
+      <w:pPr>
+        <w:ind w:left="2880" w:hanging="360"/>
+      </w:pPr>
+    </w:lvl>
+    <w:lvl w:ilvl="4" w:tplc="40090019" w:tentative="1">
+      <w:start w:val="1"/>
+      <w:numFmt w:val="lowerLetter"/>
+      <w:lvlText w:val="%5."/>
+      <w:lvlJc w:val="left"/>
+      <w:pPr>
+        <w:ind w:left="3600" w:hanging="360"/>
+      </w:pPr>
+    </w:lvl>
+    <w:lvl w:ilvl="5" w:tplc="4009001B" w:tentative="1">
+      <w:start w:val="1"/>
+      <w:numFmt w:val="lowerRoman"/>
+      <w:lvlText w:val="%6."/>
+      <w:lvlJc w:val="right"/>
+      <w:pPr>
+        <w:ind w:left="4320" w:hanging="180"/>
+      </w:pPr>
+    </w:lvl>
+    <w:lvl w:ilvl="6" w:tplc="4009000F" w:tentative="1">
+      <w:start w:val="1"/>
+      <w:numFmt w:val="decimal"/>
+      <w:lvlText w:val="%7."/>
+      <w:lvlJc w:val="left"/>
+      <w:pPr>
+        <w:ind w:left="5040" w:hanging="360"/>
+      </w:pPr>
+    </w:lvl>
+    <w:lvl w:ilvl="7" w:tplc="40090019" w:tentative="1">
+      <w:start w:val="1"/>
+      <w:numFmt w:val="lowerLetter"/>
+      <w:lvlText w:val="%8."/>
+      <w:lvlJc w:val="left"/>
+      <w:pPr>
+        <w:ind w:left="5760" w:hanging="360"/>
+      </w:pPr>
+    </w:lvl>
+    <w:lvl w:ilvl="8" w:tplc="4009001B" w:tentative="1">
+      <w:start w:val="1"/>
+      <w:numFmt w:val="lowerRoman"/>
+      <w:lvlText w:val="%9."/>
+      <w:lvlJc w:val="right"/>
+      <w:pPr>
+        <w:ind w:left="6480" w:hanging="180"/>
+      </w:pPr>
+    </w:lvl>
+  </w:abstractNum>
+  <w:abstractNum w:abstractNumId="4" w15:restartNumberingAfterBreak="0">
     <w:nsid w:val="1F9F6096"/>
     <w:multiLevelType w:val="hybridMultilevel"/>
     <w:tmpl w:val="30B4B10C"/>
@@ -6204,7 +9147,7 @@
       </w:rPr>
     </w:lvl>
   </w:abstractNum>
-  <w:abstractNum w:abstractNumId="4" w15:restartNumberingAfterBreak="0">
+  <w:abstractNum w:abstractNumId="5" w15:restartNumberingAfterBreak="0">
     <w:nsid w:val="3B3B091C"/>
     <w:multiLevelType w:val="hybridMultilevel"/>
     <w:tmpl w:val="45B0EB2A"/>
@@ -6293,7 +9236,7 @@
       </w:pPr>
     </w:lvl>
   </w:abstractNum>
-  <w:abstractNum w:abstractNumId="5" w15:restartNumberingAfterBreak="0">
+  <w:abstractNum w:abstractNumId="6" w15:restartNumberingAfterBreak="0">
     <w:nsid w:val="4BD31523"/>
     <w:multiLevelType w:val="hybridMultilevel"/>
     <w:tmpl w:val="1DCEB66C"/>
@@ -6406,10 +9349,10 @@
       </w:rPr>
     </w:lvl>
   </w:abstractNum>
-  <w:abstractNum w:abstractNumId="6" w15:restartNumberingAfterBreak="0">
-    <w:nsid w:val="562F1789"/>
+  <w:abstractNum w:abstractNumId="7" w15:restartNumberingAfterBreak="0">
+    <w:nsid w:val="51D823F8"/>
     <w:multiLevelType w:val="hybridMultilevel"/>
-    <w:tmpl w:val="817C0CE4"/>
+    <w:tmpl w:val="DDACCB1E"/>
     <w:lvl w:ilvl="0" w:tplc="4009000F">
       <w:start w:val="1"/>
       <w:numFmt w:val="decimal"/>
@@ -6495,10 +9438,10 @@
       </w:pPr>
     </w:lvl>
   </w:abstractNum>
-  <w:abstractNum w:abstractNumId="7" w15:restartNumberingAfterBreak="0">
-    <w:nsid w:val="69FE7722"/>
+  <w:abstractNum w:abstractNumId="8" w15:restartNumberingAfterBreak="0">
+    <w:nsid w:val="562F1789"/>
     <w:multiLevelType w:val="hybridMultilevel"/>
-    <w:tmpl w:val="30C43BEE"/>
+    <w:tmpl w:val="817C0CE4"/>
     <w:lvl w:ilvl="0" w:tplc="4009000F">
       <w:start w:val="1"/>
       <w:numFmt w:val="decimal"/>
@@ -6584,10 +9527,10 @@
       </w:pPr>
     </w:lvl>
   </w:abstractNum>
-  <w:abstractNum w:abstractNumId="8" w15:restartNumberingAfterBreak="0">
-    <w:nsid w:val="6EA3373F"/>
+  <w:abstractNum w:abstractNumId="9" w15:restartNumberingAfterBreak="0">
+    <w:nsid w:val="69FE7722"/>
     <w:multiLevelType w:val="hybridMultilevel"/>
-    <w:tmpl w:val="7FCE8B4C"/>
+    <w:tmpl w:val="30C43BEE"/>
     <w:lvl w:ilvl="0" w:tplc="4009000F">
       <w:start w:val="1"/>
       <w:numFmt w:val="decimal"/>
@@ -6673,17 +9616,17 @@
       </w:pPr>
     </w:lvl>
   </w:abstractNum>
-  <w:abstractNum w:abstractNumId="9" w15:restartNumberingAfterBreak="0">
-    <w:nsid w:val="6EEF165A"/>
+  <w:abstractNum w:abstractNumId="10" w15:restartNumberingAfterBreak="0">
+    <w:nsid w:val="6EA3373F"/>
     <w:multiLevelType w:val="hybridMultilevel"/>
-    <w:tmpl w:val="67CEA4A6"/>
-    <w:lvl w:ilvl="0" w:tplc="D5965F82">
+    <w:tmpl w:val="7FCE8B4C"/>
+    <w:lvl w:ilvl="0" w:tplc="4009000F">
       <w:start w:val="1"/>
       <w:numFmt w:val="decimal"/>
       <w:lvlText w:val="%1."/>
       <w:lvlJc w:val="left"/>
       <w:pPr>
-        <w:ind w:left="1440" w:hanging="360"/>
+        <w:ind w:left="720" w:hanging="360"/>
       </w:pPr>
       <w:rPr>
         <w:rFonts w:hint="default"/>
@@ -6695,7 +9638,7 @@
       <w:lvlText w:val="%2."/>
       <w:lvlJc w:val="left"/>
       <w:pPr>
-        <w:ind w:left="2160" w:hanging="360"/>
+        <w:ind w:left="1440" w:hanging="360"/>
       </w:pPr>
     </w:lvl>
     <w:lvl w:ilvl="2" w:tplc="4009001B" w:tentative="1">
@@ -6704,7 +9647,7 @@
       <w:lvlText w:val="%3."/>
       <w:lvlJc w:val="right"/>
       <w:pPr>
-        <w:ind w:left="2880" w:hanging="180"/>
+        <w:ind w:left="2160" w:hanging="180"/>
       </w:pPr>
     </w:lvl>
     <w:lvl w:ilvl="3" w:tplc="4009000F" w:tentative="1">
@@ -6713,7 +9656,7 @@
       <w:lvlText w:val="%4."/>
       <w:lvlJc w:val="left"/>
       <w:pPr>
-        <w:ind w:left="3600" w:hanging="360"/>
+        <w:ind w:left="2880" w:hanging="360"/>
       </w:pPr>
     </w:lvl>
     <w:lvl w:ilvl="4" w:tplc="40090019" w:tentative="1">
@@ -6722,7 +9665,7 @@
       <w:lvlText w:val="%5."/>
       <w:lvlJc w:val="left"/>
       <w:pPr>
-        <w:ind w:left="4320" w:hanging="360"/>
+        <w:ind w:left="3600" w:hanging="360"/>
       </w:pPr>
     </w:lvl>
     <w:lvl w:ilvl="5" w:tplc="4009001B" w:tentative="1">
@@ -6731,7 +9674,7 @@
       <w:lvlText w:val="%6."/>
       <w:lvlJc w:val="right"/>
       <w:pPr>
-        <w:ind w:left="5040" w:hanging="180"/>
+        <w:ind w:left="4320" w:hanging="180"/>
       </w:pPr>
     </w:lvl>
     <w:lvl w:ilvl="6" w:tplc="4009000F" w:tentative="1">
@@ -6740,7 +9683,7 @@
       <w:lvlText w:val="%7."/>
       <w:lvlJc w:val="left"/>
       <w:pPr>
-        <w:ind w:left="5760" w:hanging="360"/>
+        <w:ind w:left="5040" w:hanging="360"/>
       </w:pPr>
     </w:lvl>
     <w:lvl w:ilvl="7" w:tplc="40090019" w:tentative="1">
@@ -6749,7 +9692,7 @@
       <w:lvlText w:val="%8."/>
       <w:lvlJc w:val="left"/>
       <w:pPr>
-        <w:ind w:left="6480" w:hanging="360"/>
+        <w:ind w:left="5760" w:hanging="360"/>
       </w:pPr>
     </w:lvl>
     <w:lvl w:ilvl="8" w:tplc="4009001B" w:tentative="1">
@@ -6758,39 +9701,134 @@
       <w:lvlText w:val="%9."/>
       <w:lvlJc w:val="right"/>
       <w:pPr>
+        <w:ind w:left="6480" w:hanging="180"/>
+      </w:pPr>
+    </w:lvl>
+  </w:abstractNum>
+  <w:abstractNum w:abstractNumId="11" w15:restartNumberingAfterBreak="0">
+    <w:nsid w:val="6EEF165A"/>
+    <w:multiLevelType w:val="hybridMultilevel"/>
+    <w:tmpl w:val="67CEA4A6"/>
+    <w:lvl w:ilvl="0" w:tplc="D5965F82">
+      <w:start w:val="1"/>
+      <w:numFmt w:val="decimal"/>
+      <w:lvlText w:val="%1."/>
+      <w:lvlJc w:val="left"/>
+      <w:pPr>
+        <w:ind w:left="1440" w:hanging="360"/>
+      </w:pPr>
+      <w:rPr>
+        <w:rFonts w:hint="default"/>
+      </w:rPr>
+    </w:lvl>
+    <w:lvl w:ilvl="1" w:tplc="40090019" w:tentative="1">
+      <w:start w:val="1"/>
+      <w:numFmt w:val="lowerLetter"/>
+      <w:lvlText w:val="%2."/>
+      <w:lvlJc w:val="left"/>
+      <w:pPr>
+        <w:ind w:left="2160" w:hanging="360"/>
+      </w:pPr>
+    </w:lvl>
+    <w:lvl w:ilvl="2" w:tplc="4009001B" w:tentative="1">
+      <w:start w:val="1"/>
+      <w:numFmt w:val="lowerRoman"/>
+      <w:lvlText w:val="%3."/>
+      <w:lvlJc w:val="right"/>
+      <w:pPr>
+        <w:ind w:left="2880" w:hanging="180"/>
+      </w:pPr>
+    </w:lvl>
+    <w:lvl w:ilvl="3" w:tplc="4009000F" w:tentative="1">
+      <w:start w:val="1"/>
+      <w:numFmt w:val="decimal"/>
+      <w:lvlText w:val="%4."/>
+      <w:lvlJc w:val="left"/>
+      <w:pPr>
+        <w:ind w:left="3600" w:hanging="360"/>
+      </w:pPr>
+    </w:lvl>
+    <w:lvl w:ilvl="4" w:tplc="40090019" w:tentative="1">
+      <w:start w:val="1"/>
+      <w:numFmt w:val="lowerLetter"/>
+      <w:lvlText w:val="%5."/>
+      <w:lvlJc w:val="left"/>
+      <w:pPr>
+        <w:ind w:left="4320" w:hanging="360"/>
+      </w:pPr>
+    </w:lvl>
+    <w:lvl w:ilvl="5" w:tplc="4009001B" w:tentative="1">
+      <w:start w:val="1"/>
+      <w:numFmt w:val="lowerRoman"/>
+      <w:lvlText w:val="%6."/>
+      <w:lvlJc w:val="right"/>
+      <w:pPr>
+        <w:ind w:left="5040" w:hanging="180"/>
+      </w:pPr>
+    </w:lvl>
+    <w:lvl w:ilvl="6" w:tplc="4009000F" w:tentative="1">
+      <w:start w:val="1"/>
+      <w:numFmt w:val="decimal"/>
+      <w:lvlText w:val="%7."/>
+      <w:lvlJc w:val="left"/>
+      <w:pPr>
+        <w:ind w:left="5760" w:hanging="360"/>
+      </w:pPr>
+    </w:lvl>
+    <w:lvl w:ilvl="7" w:tplc="40090019" w:tentative="1">
+      <w:start w:val="1"/>
+      <w:numFmt w:val="lowerLetter"/>
+      <w:lvlText w:val="%8."/>
+      <w:lvlJc w:val="left"/>
+      <w:pPr>
+        <w:ind w:left="6480" w:hanging="360"/>
+      </w:pPr>
+    </w:lvl>
+    <w:lvl w:ilvl="8" w:tplc="4009001B" w:tentative="1">
+      <w:start w:val="1"/>
+      <w:numFmt w:val="lowerRoman"/>
+      <w:lvlText w:val="%9."/>
+      <w:lvlJc w:val="right"/>
+      <w:pPr>
         <w:ind w:left="7200" w:hanging="180"/>
       </w:pPr>
     </w:lvl>
   </w:abstractNum>
   <w:num w:numId="1">
-    <w:abstractNumId w:val="7"/>
+    <w:abstractNumId w:val="9"/>
   </w:num>
   <w:num w:numId="2">
-    <w:abstractNumId w:val="4"/>
+    <w:abstractNumId w:val="5"/>
   </w:num>
   <w:num w:numId="3">
-    <w:abstractNumId w:val="9"/>
+    <w:abstractNumId w:val="11"/>
   </w:num>
   <w:num w:numId="4">
     <w:abstractNumId w:val="1"/>
   </w:num>
   <w:num w:numId="5">
-    <w:abstractNumId w:val="6"/>
+    <w:abstractNumId w:val="8"/>
   </w:num>
   <w:num w:numId="6">
-    <w:abstractNumId w:val="8"/>
+    <w:abstractNumId w:val="10"/>
   </w:num>
   <w:num w:numId="7">
     <w:abstractNumId w:val="0"/>
   </w:num>
   <w:num w:numId="8">
-    <w:abstractNumId w:val="3"/>
+    <w:abstractNumId w:val="4"/>
   </w:num>
   <w:num w:numId="9">
     <w:abstractNumId w:val="2"/>
   </w:num>
   <w:num w:numId="10">
-    <w:abstractNumId w:val="5"/>
+    <w:abstractNumId w:val="6"/>
+  </w:num>
+  <w:num w:numId="11">
+    <w:abstractNumId w:val="7"/>
+  </w:num>
+  <w:num w:numId="12">
+    <w:abstractNumId w:val="3"/>
   </w:num>
 </w:numbering>
 </file>
@@ -7568,6 +10606,56 @@
       <w:lang w:val="en-IN" w:eastAsia="en-IN"/>
     </w:rPr>
   </w:style>
+  <w:style w:type="character" w:customStyle="1" w:styleId="kn">
+    <w:name w:val="kn"/>
+    <w:basedOn w:val="DefaultParagraphFont"/>
+    <w:rsid w:val="002D3005"/>
+  </w:style>
+  <w:style w:type="character" w:customStyle="1" w:styleId="nn">
+    <w:name w:val="nn"/>
+    <w:basedOn w:val="DefaultParagraphFont"/>
+    <w:rsid w:val="002D3005"/>
+  </w:style>
+  <w:style w:type="character" w:customStyle="1" w:styleId="k">
+    <w:name w:val="k"/>
+    <w:basedOn w:val="DefaultParagraphFont"/>
+    <w:rsid w:val="002D3005"/>
+  </w:style>
+  <w:style w:type="character" w:customStyle="1" w:styleId="n">
+    <w:name w:val="n"/>
+    <w:basedOn w:val="DefaultParagraphFont"/>
+    <w:rsid w:val="002D3005"/>
+  </w:style>
+  <w:style w:type="character" w:customStyle="1" w:styleId="p">
+    <w:name w:val="p"/>
+    <w:basedOn w:val="DefaultParagraphFont"/>
+    <w:rsid w:val="002D3005"/>
+  </w:style>
+  <w:style w:type="character" w:customStyle="1" w:styleId="o">
+    <w:name w:val="o"/>
+    <w:basedOn w:val="DefaultParagraphFont"/>
+    <w:rsid w:val="002D3005"/>
+  </w:style>
+  <w:style w:type="character" w:customStyle="1" w:styleId="s2">
+    <w:name w:val="s2"/>
+    <w:basedOn w:val="DefaultParagraphFont"/>
+    <w:rsid w:val="002D3005"/>
+  </w:style>
+  <w:style w:type="character" w:customStyle="1" w:styleId="s1">
+    <w:name w:val="s1"/>
+    <w:basedOn w:val="DefaultParagraphFont"/>
+    <w:rsid w:val="003F5D77"/>
+  </w:style>
+  <w:style w:type="character" w:customStyle="1" w:styleId="mi">
+    <w:name w:val="mi"/>
+    <w:basedOn w:val="DefaultParagraphFont"/>
+    <w:rsid w:val="003F5D77"/>
+  </w:style>
+  <w:style w:type="character" w:customStyle="1" w:styleId="mf">
+    <w:name w:val="mf"/>
+    <w:basedOn w:val="DefaultParagraphFont"/>
+    <w:rsid w:val="0003679A"/>
+  </w:style>
 </w:styles>
 </file>
 
@@ -7807,7 +10895,7 @@
     <w:charset w:val="80"/>
     <w:family w:val="modern"/>
     <w:pitch w:val="fixed"/>
-    <w:sig w:usb0="A00002BF" w:usb1="68C7FCFB" w:usb2="00000010" w:usb3="00000000" w:csb0="0002009F" w:csb1="00000000"/>
+    <w:sig w:usb0="E00002FF" w:usb1="6AC7FDFB" w:usb2="08000012" w:usb3="00000000" w:csb0="0002009F" w:csb1="00000000"/>
   </w:font>
   <w:font w:name="Arial">
     <w:panose1 w:val="020B0604020202020204"/>
@@ -7830,6 +10918,13 @@
     <w:family w:val="swiss"/>
     <w:pitch w:val="variable"/>
     <w:sig w:usb0="E1002EFF" w:usb1="C000605B" w:usb2="00000029" w:usb3="00000000" w:csb0="000101FF" w:csb1="00000000"/>
+  </w:font>
+  <w:font w:name="Consolas">
+    <w:panose1 w:val="020B0609020204030204"/>
+    <w:charset w:val="00"/>
+    <w:family w:val="modern"/>
+    <w:pitch w:val="fixed"/>
+    <w:sig w:usb0="E00006FF" w:usb1="0000FCFF" w:usb2="00000001" w:usb3="00000000" w:csb0="0000019F" w:csb1="00000000"/>
   </w:font>
   <w:font w:name="Lucida Console">
     <w:panose1 w:val="020B0609040504020204"/>
@@ -7868,6 +10963,7 @@
     <w:rsid w:val="00180852"/>
     <w:rsid w:val="006A6216"/>
     <w:rsid w:val="007C408A"/>
+    <w:rsid w:val="00A96FC9"/>
     <w:rsid w:val="00F225CC"/>
   </w:rsids>
   <m:mathPr>
@@ -8709,7 +11805,7 @@
 </file>
 
 <file path=customXml/itemProps2.xml><?xml version="1.0" encoding="utf-8"?>
-<ds:datastoreItem xmlns:ds="http://schemas.openxmlformats.org/officeDocument/2006/customXml" ds:itemID="{BAB9A188-21A5-42FB-B639-9E955F4DE481}">
+<ds:datastoreItem xmlns:ds="http://schemas.openxmlformats.org/officeDocument/2006/customXml" ds:itemID="{548B4820-A1D3-40C9-ABD3-377BCD7AF841}">
   <ds:schemaRefs>
     <ds:schemaRef ds:uri="http://schemas.openxmlformats.org/officeDocument/2006/bibliography"/>
   </ds:schemaRefs>
